--- a/06. Taller de Programación/3. Módulo Concurrente/Trabajo Práctico N° 11/Trabajo Práctico N° 11 (R).docx
+++ b/06. Taller de Programación/3. Módulo Concurrente/Trabajo Práctico N° 11/Trabajo Práctico N° 11 (R).docx
@@ -944,7 +944,7 @@
           <w:color w:val="00B0F0"/>
           <w:sz w:val="24"/>
         </w:rPr>
-        <w:t xml:space="preserve">  fin  </w:t>
+        <w:t xml:space="preserve">  fin</w:t>
       </w:r>
     </w:p>
     <w:p>
@@ -1685,7 +1685,15 @@
           <w:bCs/>
           <w:sz w:val="24"/>
         </w:rPr>
-        <w:t xml:space="preserve">  robot tipo1</w:t>
+        <w:t xml:space="preserve">  robot </w:t>
+      </w:r>
+      <w:r>
+        <w:rPr>
+          <w:rFonts w:ascii="Times New Roman" w:hAnsi="Times New Roman" w:cs="Times New Roman"/>
+          <w:bCs/>
+          <w:sz w:val="24"/>
+        </w:rPr>
+        <w:t>recolector</w:t>
       </w:r>
     </w:p>
     <w:p>
@@ -1802,7 +1810,15 @@
           <w:bCs/>
           <w:sz w:val="24"/>
         </w:rPr>
-        <w:t xml:space="preserve"> tipo1</w:t>
+        <w:t xml:space="preserve"> </w:t>
+      </w:r>
+      <w:r>
+        <w:rPr>
+          <w:rFonts w:ascii="Times New Roman" w:hAnsi="Times New Roman" w:cs="Times New Roman"/>
+          <w:bCs/>
+          <w:sz w:val="24"/>
+        </w:rPr>
+        <w:t>recolector</w:t>
       </w:r>
     </w:p>
     <w:p>
@@ -3457,7 +3473,15 @@
           <w:bCs/>
           <w:sz w:val="24"/>
         </w:rPr>
-        <w:t xml:space="preserve">  robot tipo1</w:t>
+        <w:t xml:space="preserve">  robot </w:t>
+      </w:r>
+      <w:r>
+        <w:rPr>
+          <w:rFonts w:ascii="Times New Roman" w:hAnsi="Times New Roman" w:cs="Times New Roman"/>
+          <w:bCs/>
+          <w:sz w:val="24"/>
+        </w:rPr>
+        <w:t>recolector</w:t>
       </w:r>
     </w:p>
     <w:p>
@@ -3661,7 +3685,15 @@
           <w:bCs/>
           <w:sz w:val="24"/>
         </w:rPr>
-        <w:t xml:space="preserve"> tipo1</w:t>
+        <w:t xml:space="preserve"> </w:t>
+      </w:r>
+      <w:r>
+        <w:rPr>
+          <w:rFonts w:ascii="Times New Roman" w:hAnsi="Times New Roman" w:cs="Times New Roman"/>
+          <w:bCs/>
+          <w:sz w:val="24"/>
+        </w:rPr>
+        <w:t>recolector</w:t>
       </w:r>
     </w:p>
     <w:p>
@@ -5570,7 +5602,15 @@
           <w:bCs/>
           <w:sz w:val="24"/>
         </w:rPr>
-        <w:t xml:space="preserve">  robot tipo1</w:t>
+        <w:t xml:space="preserve">  robot </w:t>
+      </w:r>
+      <w:r>
+        <w:rPr>
+          <w:rFonts w:ascii="Times New Roman" w:hAnsi="Times New Roman" w:cs="Times New Roman"/>
+          <w:bCs/>
+          <w:sz w:val="24"/>
+        </w:rPr>
+        <w:t>recolector</w:t>
       </w:r>
     </w:p>
     <w:p>
@@ -5695,7 +5735,15 @@
           <w:bCs/>
           <w:sz w:val="24"/>
         </w:rPr>
-        <w:t xml:space="preserve"> tipo1</w:t>
+        <w:t xml:space="preserve"> </w:t>
+      </w:r>
+      <w:r>
+        <w:rPr>
+          <w:rFonts w:ascii="Times New Roman" w:hAnsi="Times New Roman" w:cs="Times New Roman"/>
+          <w:bCs/>
+          <w:sz w:val="24"/>
+        </w:rPr>
+        <w:t>recolector</w:t>
       </w:r>
     </w:p>
     <w:p>
@@ -7186,7 +7234,21 @@
           <w:rFonts w:ascii="Times New Roman" w:eastAsiaTheme="minorEastAsia" w:hAnsi="Times New Roman" w:cs="Times New Roman"/>
           <w:sz w:val="24"/>
         </w:rPr>
-        <w:t xml:space="preserve"> tipo1</w:t>
+        <w:t xml:space="preserve"> </w:t>
+      </w:r>
+      <w:r>
+        <w:rPr>
+          <w:rFonts w:ascii="Times New Roman" w:eastAsiaTheme="minorEastAsia" w:hAnsi="Times New Roman" w:cs="Times New Roman"/>
+          <w:sz w:val="24"/>
+        </w:rPr>
+        <w:t>limpiador</w:t>
+      </w:r>
+      <w:r>
+        <w:rPr>
+          <w:rFonts w:ascii="Times New Roman" w:eastAsiaTheme="minorEastAsia" w:hAnsi="Times New Roman" w:cs="Times New Roman"/>
+          <w:sz w:val="24"/>
+        </w:rPr>
+        <w:t>1</w:t>
       </w:r>
     </w:p>
     <w:p>
@@ -7281,7 +7343,7 @@
           <w:rFonts w:ascii="Times New Roman" w:eastAsiaTheme="minorEastAsia" w:hAnsi="Times New Roman" w:cs="Times New Roman"/>
           <w:sz w:val="24"/>
         </w:rPr>
-        <w:t>tipo2</w:t>
+        <w:t>limpiador2</w:t>
       </w:r>
     </w:p>
     <w:p>
@@ -7390,7 +7452,7 @@
           <w:rFonts w:ascii="Times New Roman" w:eastAsiaTheme="minorEastAsia" w:hAnsi="Times New Roman" w:cs="Times New Roman"/>
           <w:sz w:val="24"/>
         </w:rPr>
-        <w:t>tipo3</w:t>
+        <w:t>limpiador3</w:t>
       </w:r>
     </w:p>
     <w:p>
@@ -7514,7 +7576,298 @@
           <w:rFonts w:ascii="Times New Roman" w:eastAsiaTheme="minorEastAsia" w:hAnsi="Times New Roman" w:cs="Times New Roman"/>
           <w:sz w:val="24"/>
         </w:rPr>
-        <w:t>tipo</w:t>
+        <w:t>limpiador4</w:t>
+      </w:r>
+    </w:p>
+    <w:p>
+      <w:pPr>
+        <w:rPr>
+          <w:rFonts w:ascii="Times New Roman" w:eastAsiaTheme="minorEastAsia" w:hAnsi="Times New Roman" w:cs="Times New Roman"/>
+          <w:color w:val="00B0F0"/>
+          <w:sz w:val="24"/>
+        </w:rPr>
+      </w:pPr>
+      <w:r>
+        <w:rPr>
+          <w:rFonts w:ascii="Times New Roman" w:eastAsiaTheme="minorEastAsia" w:hAnsi="Times New Roman" w:cs="Times New Roman"/>
+          <w:color w:val="00B0F0"/>
+          <w:sz w:val="24"/>
+        </w:rPr>
+        <w:t xml:space="preserve">  comenzar</w:t>
+      </w:r>
+    </w:p>
+    <w:p>
+      <w:pPr>
+        <w:rPr>
+          <w:rFonts w:ascii="Times New Roman" w:eastAsiaTheme="minorEastAsia" w:hAnsi="Times New Roman" w:cs="Times New Roman"/>
+          <w:sz w:val="24"/>
+        </w:rPr>
+      </w:pPr>
+      <w:r>
+        <w:rPr>
+          <w:rFonts w:ascii="Times New Roman" w:eastAsiaTheme="minorEastAsia" w:hAnsi="Times New Roman" w:cs="Times New Roman"/>
+          <w:sz w:val="24"/>
+        </w:rPr>
+        <w:t xml:space="preserve">    repetir 3</w:t>
+      </w:r>
+    </w:p>
+    <w:p>
+      <w:pPr>
+        <w:rPr>
+          <w:rFonts w:ascii="Times New Roman" w:eastAsiaTheme="minorEastAsia" w:hAnsi="Times New Roman" w:cs="Times New Roman"/>
+          <w:sz w:val="24"/>
+        </w:rPr>
+      </w:pPr>
+      <w:r>
+        <w:rPr>
+          <w:rFonts w:ascii="Times New Roman" w:eastAsiaTheme="minorEastAsia" w:hAnsi="Times New Roman" w:cs="Times New Roman"/>
+          <w:sz w:val="24"/>
+        </w:rPr>
+        <w:t xml:space="preserve">      derecha</w:t>
+      </w:r>
+    </w:p>
+    <w:p>
+      <w:pPr>
+        <w:rPr>
+          <w:rFonts w:ascii="Times New Roman" w:eastAsiaTheme="minorEastAsia" w:hAnsi="Times New Roman" w:cs="Times New Roman"/>
+          <w:sz w:val="24"/>
+        </w:rPr>
+      </w:pPr>
+      <w:r>
+        <w:rPr>
+          <w:rFonts w:ascii="Times New Roman" w:eastAsiaTheme="minorEastAsia" w:hAnsi="Times New Roman" w:cs="Times New Roman"/>
+          <w:sz w:val="24"/>
+        </w:rPr>
+        <w:t xml:space="preserve">    </w:t>
+      </w:r>
+      <w:proofErr w:type="spellStart"/>
+      <w:r>
+        <w:rPr>
+          <w:rFonts w:ascii="Times New Roman" w:eastAsiaTheme="minorEastAsia" w:hAnsi="Times New Roman" w:cs="Times New Roman"/>
+          <w:sz w:val="24"/>
+        </w:rPr>
+        <w:t>juntarPapeles</w:t>
+      </w:r>
+      <w:r>
+        <w:rPr>
+          <w:rFonts w:ascii="Times New Roman" w:eastAsiaTheme="minorEastAsia" w:hAnsi="Times New Roman" w:cs="Times New Roman"/>
+          <w:sz w:val="24"/>
+        </w:rPr>
+        <w:t>Area</w:t>
+      </w:r>
+      <w:proofErr w:type="spellEnd"/>
+      <w:r>
+        <w:rPr>
+          <w:rFonts w:ascii="Times New Roman" w:eastAsiaTheme="minorEastAsia" w:hAnsi="Times New Roman" w:cs="Times New Roman"/>
+          <w:sz w:val="24"/>
+        </w:rPr>
+        <w:t>(4)</w:t>
+      </w:r>
+    </w:p>
+    <w:p>
+      <w:pPr>
+        <w:rPr>
+          <w:rFonts w:ascii="Times New Roman" w:eastAsiaTheme="minorEastAsia" w:hAnsi="Times New Roman" w:cs="Times New Roman"/>
+          <w:color w:val="00B0F0"/>
+          <w:sz w:val="24"/>
+        </w:rPr>
+      </w:pPr>
+      <w:r>
+        <w:rPr>
+          <w:rFonts w:ascii="Times New Roman" w:eastAsiaTheme="minorEastAsia" w:hAnsi="Times New Roman" w:cs="Times New Roman"/>
+          <w:color w:val="00B0F0"/>
+          <w:sz w:val="24"/>
+        </w:rPr>
+        <w:t xml:space="preserve">  fin</w:t>
+      </w:r>
+    </w:p>
+    <w:p>
+      <w:pPr>
+        <w:rPr>
+          <w:rFonts w:ascii="Times New Roman" w:eastAsiaTheme="minorEastAsia" w:hAnsi="Times New Roman" w:cs="Times New Roman"/>
+          <w:color w:val="FF0000"/>
+          <w:sz w:val="24"/>
+        </w:rPr>
+      </w:pPr>
+      <w:r>
+        <w:rPr>
+          <w:rFonts w:ascii="Times New Roman" w:eastAsiaTheme="minorEastAsia" w:hAnsi="Times New Roman" w:cs="Times New Roman"/>
+          <w:color w:val="FF0000"/>
+          <w:sz w:val="24"/>
+        </w:rPr>
+        <w:t>variables</w:t>
+      </w:r>
+    </w:p>
+    <w:p>
+      <w:pPr>
+        <w:rPr>
+          <w:rFonts w:ascii="Times New Roman" w:eastAsiaTheme="minorEastAsia" w:hAnsi="Times New Roman" w:cs="Times New Roman"/>
+          <w:sz w:val="24"/>
+        </w:rPr>
+      </w:pPr>
+      <w:r>
+        <w:rPr>
+          <w:rFonts w:ascii="Times New Roman" w:eastAsiaTheme="minorEastAsia" w:hAnsi="Times New Roman" w:cs="Times New Roman"/>
+          <w:sz w:val="24"/>
+        </w:rPr>
+        <w:t xml:space="preserve">  r</w:t>
+      </w:r>
+      <w:r>
+        <w:rPr>
+          <w:rFonts w:ascii="Times New Roman" w:eastAsiaTheme="minorEastAsia" w:hAnsi="Times New Roman" w:cs="Times New Roman"/>
+          <w:sz w:val="24"/>
+        </w:rPr>
+        <w:t>obot</w:t>
+      </w:r>
+      <w:r>
+        <w:rPr>
+          <w:rFonts w:ascii="Times New Roman" w:eastAsiaTheme="minorEastAsia" w:hAnsi="Times New Roman" w:cs="Times New Roman"/>
+          <w:sz w:val="24"/>
+        </w:rPr>
+        <w:t>1</w:t>
+      </w:r>
+      <w:r>
+        <w:rPr>
+          <w:rFonts w:ascii="Times New Roman" w:eastAsiaTheme="minorEastAsia" w:hAnsi="Times New Roman" w:cs="Times New Roman"/>
+          <w:sz w:val="24"/>
+        </w:rPr>
+        <w:t>:</w:t>
+      </w:r>
+      <w:r>
+        <w:rPr>
+          <w:rFonts w:ascii="Times New Roman" w:eastAsiaTheme="minorEastAsia" w:hAnsi="Times New Roman" w:cs="Times New Roman"/>
+          <w:sz w:val="24"/>
+        </w:rPr>
+        <w:t xml:space="preserve"> </w:t>
+      </w:r>
+      <w:r>
+        <w:rPr>
+          <w:rFonts w:ascii="Times New Roman" w:eastAsiaTheme="minorEastAsia" w:hAnsi="Times New Roman" w:cs="Times New Roman"/>
+          <w:sz w:val="24"/>
+        </w:rPr>
+        <w:t>limpiador1</w:t>
+      </w:r>
+    </w:p>
+    <w:p>
+      <w:pPr>
+        <w:rPr>
+          <w:rFonts w:ascii="Times New Roman" w:eastAsiaTheme="minorEastAsia" w:hAnsi="Times New Roman" w:cs="Times New Roman"/>
+          <w:sz w:val="24"/>
+        </w:rPr>
+      </w:pPr>
+      <w:r>
+        <w:rPr>
+          <w:rFonts w:ascii="Times New Roman" w:eastAsiaTheme="minorEastAsia" w:hAnsi="Times New Roman" w:cs="Times New Roman"/>
+          <w:sz w:val="24"/>
+        </w:rPr>
+        <w:t xml:space="preserve">  r</w:t>
+      </w:r>
+      <w:r>
+        <w:rPr>
+          <w:rFonts w:ascii="Times New Roman" w:eastAsiaTheme="minorEastAsia" w:hAnsi="Times New Roman" w:cs="Times New Roman"/>
+          <w:sz w:val="24"/>
+        </w:rPr>
+        <w:t>obot</w:t>
+      </w:r>
+      <w:r>
+        <w:rPr>
+          <w:rFonts w:ascii="Times New Roman" w:eastAsiaTheme="minorEastAsia" w:hAnsi="Times New Roman" w:cs="Times New Roman"/>
+          <w:sz w:val="24"/>
+        </w:rPr>
+        <w:t>2</w:t>
+      </w:r>
+      <w:r>
+        <w:rPr>
+          <w:rFonts w:ascii="Times New Roman" w:eastAsiaTheme="minorEastAsia" w:hAnsi="Times New Roman" w:cs="Times New Roman"/>
+          <w:sz w:val="24"/>
+        </w:rPr>
+        <w:t>:</w:t>
+      </w:r>
+      <w:r>
+        <w:rPr>
+          <w:rFonts w:ascii="Times New Roman" w:eastAsiaTheme="minorEastAsia" w:hAnsi="Times New Roman" w:cs="Times New Roman"/>
+          <w:sz w:val="24"/>
+        </w:rPr>
+        <w:t xml:space="preserve"> </w:t>
+      </w:r>
+      <w:r>
+        <w:rPr>
+          <w:rFonts w:ascii="Times New Roman" w:eastAsiaTheme="minorEastAsia" w:hAnsi="Times New Roman" w:cs="Times New Roman"/>
+          <w:sz w:val="24"/>
+        </w:rPr>
+        <w:t>limpiador2</w:t>
+      </w:r>
+    </w:p>
+    <w:p>
+      <w:pPr>
+        <w:rPr>
+          <w:rFonts w:ascii="Times New Roman" w:eastAsiaTheme="minorEastAsia" w:hAnsi="Times New Roman" w:cs="Times New Roman"/>
+          <w:sz w:val="24"/>
+        </w:rPr>
+      </w:pPr>
+      <w:r>
+        <w:rPr>
+          <w:rFonts w:ascii="Times New Roman" w:eastAsiaTheme="minorEastAsia" w:hAnsi="Times New Roman" w:cs="Times New Roman"/>
+          <w:sz w:val="24"/>
+        </w:rPr>
+        <w:t xml:space="preserve">  r</w:t>
+      </w:r>
+      <w:r>
+        <w:rPr>
+          <w:rFonts w:ascii="Times New Roman" w:eastAsiaTheme="minorEastAsia" w:hAnsi="Times New Roman" w:cs="Times New Roman"/>
+          <w:sz w:val="24"/>
+        </w:rPr>
+        <w:t>obot</w:t>
+      </w:r>
+      <w:r>
+        <w:rPr>
+          <w:rFonts w:ascii="Times New Roman" w:eastAsiaTheme="minorEastAsia" w:hAnsi="Times New Roman" w:cs="Times New Roman"/>
+          <w:sz w:val="24"/>
+        </w:rPr>
+        <w:t>3</w:t>
+      </w:r>
+      <w:r>
+        <w:rPr>
+          <w:rFonts w:ascii="Times New Roman" w:eastAsiaTheme="minorEastAsia" w:hAnsi="Times New Roman" w:cs="Times New Roman"/>
+          <w:sz w:val="24"/>
+        </w:rPr>
+        <w:t>:</w:t>
+      </w:r>
+      <w:r>
+        <w:rPr>
+          <w:rFonts w:ascii="Times New Roman" w:eastAsiaTheme="minorEastAsia" w:hAnsi="Times New Roman" w:cs="Times New Roman"/>
+          <w:sz w:val="24"/>
+        </w:rPr>
+        <w:t xml:space="preserve"> </w:t>
+      </w:r>
+      <w:r>
+        <w:rPr>
+          <w:rFonts w:ascii="Times New Roman" w:eastAsiaTheme="minorEastAsia" w:hAnsi="Times New Roman" w:cs="Times New Roman"/>
+          <w:sz w:val="24"/>
+        </w:rPr>
+        <w:t>limpiador3</w:t>
+      </w:r>
+    </w:p>
+    <w:p>
+      <w:pPr>
+        <w:rPr>
+          <w:rFonts w:ascii="Times New Roman" w:eastAsiaTheme="minorEastAsia" w:hAnsi="Times New Roman" w:cs="Times New Roman"/>
+          <w:sz w:val="24"/>
+        </w:rPr>
+      </w:pPr>
+      <w:r>
+        <w:rPr>
+          <w:rFonts w:ascii="Times New Roman" w:eastAsiaTheme="minorEastAsia" w:hAnsi="Times New Roman" w:cs="Times New Roman"/>
+          <w:sz w:val="24"/>
+        </w:rPr>
+        <w:t xml:space="preserve">  r</w:t>
+      </w:r>
+      <w:r>
+        <w:rPr>
+          <w:rFonts w:ascii="Times New Roman" w:eastAsiaTheme="minorEastAsia" w:hAnsi="Times New Roman" w:cs="Times New Roman"/>
+          <w:sz w:val="24"/>
+        </w:rPr>
+        <w:t>obot</w:t>
       </w:r>
       <w:r>
         <w:rPr>
@@ -7523,154 +7876,6 @@
         </w:rPr>
         <w:t>4</w:t>
       </w:r>
-    </w:p>
-    <w:p>
-      <w:pPr>
-        <w:rPr>
-          <w:rFonts w:ascii="Times New Roman" w:eastAsiaTheme="minorEastAsia" w:hAnsi="Times New Roman" w:cs="Times New Roman"/>
-          <w:color w:val="00B0F0"/>
-          <w:sz w:val="24"/>
-        </w:rPr>
-      </w:pPr>
-      <w:r>
-        <w:rPr>
-          <w:rFonts w:ascii="Times New Roman" w:eastAsiaTheme="minorEastAsia" w:hAnsi="Times New Roman" w:cs="Times New Roman"/>
-          <w:color w:val="00B0F0"/>
-          <w:sz w:val="24"/>
-        </w:rPr>
-        <w:t xml:space="preserve">  comenzar</w:t>
-      </w:r>
-    </w:p>
-    <w:p>
-      <w:pPr>
-        <w:rPr>
-          <w:rFonts w:ascii="Times New Roman" w:eastAsiaTheme="minorEastAsia" w:hAnsi="Times New Roman" w:cs="Times New Roman"/>
-          <w:sz w:val="24"/>
-        </w:rPr>
-      </w:pPr>
-      <w:r>
-        <w:rPr>
-          <w:rFonts w:ascii="Times New Roman" w:eastAsiaTheme="minorEastAsia" w:hAnsi="Times New Roman" w:cs="Times New Roman"/>
-          <w:sz w:val="24"/>
-        </w:rPr>
-        <w:t xml:space="preserve">    repetir 3</w:t>
-      </w:r>
-    </w:p>
-    <w:p>
-      <w:pPr>
-        <w:rPr>
-          <w:rFonts w:ascii="Times New Roman" w:eastAsiaTheme="minorEastAsia" w:hAnsi="Times New Roman" w:cs="Times New Roman"/>
-          <w:sz w:val="24"/>
-        </w:rPr>
-      </w:pPr>
-      <w:r>
-        <w:rPr>
-          <w:rFonts w:ascii="Times New Roman" w:eastAsiaTheme="minorEastAsia" w:hAnsi="Times New Roman" w:cs="Times New Roman"/>
-          <w:sz w:val="24"/>
-        </w:rPr>
-        <w:t xml:space="preserve">      derecha</w:t>
-      </w:r>
-    </w:p>
-    <w:p>
-      <w:pPr>
-        <w:rPr>
-          <w:rFonts w:ascii="Times New Roman" w:eastAsiaTheme="minorEastAsia" w:hAnsi="Times New Roman" w:cs="Times New Roman"/>
-          <w:sz w:val="24"/>
-        </w:rPr>
-      </w:pPr>
-      <w:r>
-        <w:rPr>
-          <w:rFonts w:ascii="Times New Roman" w:eastAsiaTheme="minorEastAsia" w:hAnsi="Times New Roman" w:cs="Times New Roman"/>
-          <w:sz w:val="24"/>
-        </w:rPr>
-        <w:t xml:space="preserve">    </w:t>
-      </w:r>
-      <w:proofErr w:type="spellStart"/>
-      <w:r>
-        <w:rPr>
-          <w:rFonts w:ascii="Times New Roman" w:eastAsiaTheme="minorEastAsia" w:hAnsi="Times New Roman" w:cs="Times New Roman"/>
-          <w:sz w:val="24"/>
-        </w:rPr>
-        <w:t>juntarPapeles</w:t>
-      </w:r>
-      <w:r>
-        <w:rPr>
-          <w:rFonts w:ascii="Times New Roman" w:eastAsiaTheme="minorEastAsia" w:hAnsi="Times New Roman" w:cs="Times New Roman"/>
-          <w:sz w:val="24"/>
-        </w:rPr>
-        <w:t>Area</w:t>
-      </w:r>
-      <w:proofErr w:type="spellEnd"/>
-      <w:r>
-        <w:rPr>
-          <w:rFonts w:ascii="Times New Roman" w:eastAsiaTheme="minorEastAsia" w:hAnsi="Times New Roman" w:cs="Times New Roman"/>
-          <w:sz w:val="24"/>
-        </w:rPr>
-        <w:t>(4)</w:t>
-      </w:r>
-    </w:p>
-    <w:p>
-      <w:pPr>
-        <w:rPr>
-          <w:rFonts w:ascii="Times New Roman" w:eastAsiaTheme="minorEastAsia" w:hAnsi="Times New Roman" w:cs="Times New Roman"/>
-          <w:color w:val="00B0F0"/>
-          <w:sz w:val="24"/>
-        </w:rPr>
-      </w:pPr>
-      <w:r>
-        <w:rPr>
-          <w:rFonts w:ascii="Times New Roman" w:eastAsiaTheme="minorEastAsia" w:hAnsi="Times New Roman" w:cs="Times New Roman"/>
-          <w:color w:val="00B0F0"/>
-          <w:sz w:val="24"/>
-        </w:rPr>
-        <w:t xml:space="preserve">  fin</w:t>
-      </w:r>
-    </w:p>
-    <w:p>
-      <w:pPr>
-        <w:rPr>
-          <w:rFonts w:ascii="Times New Roman" w:eastAsiaTheme="minorEastAsia" w:hAnsi="Times New Roman" w:cs="Times New Roman"/>
-          <w:color w:val="FF0000"/>
-          <w:sz w:val="24"/>
-        </w:rPr>
-      </w:pPr>
-      <w:r>
-        <w:rPr>
-          <w:rFonts w:ascii="Times New Roman" w:eastAsiaTheme="minorEastAsia" w:hAnsi="Times New Roman" w:cs="Times New Roman"/>
-          <w:color w:val="FF0000"/>
-          <w:sz w:val="24"/>
-        </w:rPr>
-        <w:t>variables</w:t>
-      </w:r>
-    </w:p>
-    <w:p>
-      <w:pPr>
-        <w:rPr>
-          <w:rFonts w:ascii="Times New Roman" w:eastAsiaTheme="minorEastAsia" w:hAnsi="Times New Roman" w:cs="Times New Roman"/>
-          <w:sz w:val="24"/>
-        </w:rPr>
-      </w:pPr>
-      <w:r>
-        <w:rPr>
-          <w:rFonts w:ascii="Times New Roman" w:eastAsiaTheme="minorEastAsia" w:hAnsi="Times New Roman" w:cs="Times New Roman"/>
-          <w:sz w:val="24"/>
-        </w:rPr>
-        <w:t xml:space="preserve">  r</w:t>
-      </w:r>
-      <w:r>
-        <w:rPr>
-          <w:rFonts w:ascii="Times New Roman" w:eastAsiaTheme="minorEastAsia" w:hAnsi="Times New Roman" w:cs="Times New Roman"/>
-          <w:sz w:val="24"/>
-        </w:rPr>
-        <w:t>obot</w:t>
-      </w:r>
-      <w:r>
-        <w:rPr>
-          <w:rFonts w:ascii="Times New Roman" w:eastAsiaTheme="minorEastAsia" w:hAnsi="Times New Roman" w:cs="Times New Roman"/>
-          <w:sz w:val="24"/>
-        </w:rPr>
-        <w:t>1</w:t>
-      </w:r>
       <w:r>
         <w:rPr>
           <w:rFonts w:ascii="Times New Roman" w:eastAsiaTheme="minorEastAsia" w:hAnsi="Times New Roman" w:cs="Times New Roman"/>
@@ -7690,157 +7895,7 @@
           <w:rFonts w:ascii="Times New Roman" w:eastAsiaTheme="minorEastAsia" w:hAnsi="Times New Roman" w:cs="Times New Roman"/>
           <w:sz w:val="24"/>
         </w:rPr>
-        <w:t>tipo1</w:t>
-      </w:r>
-    </w:p>
-    <w:p>
-      <w:pPr>
-        <w:rPr>
-          <w:rFonts w:ascii="Times New Roman" w:eastAsiaTheme="minorEastAsia" w:hAnsi="Times New Roman" w:cs="Times New Roman"/>
-          <w:sz w:val="24"/>
-        </w:rPr>
-      </w:pPr>
-      <w:r>
-        <w:rPr>
-          <w:rFonts w:ascii="Times New Roman" w:eastAsiaTheme="minorEastAsia" w:hAnsi="Times New Roman" w:cs="Times New Roman"/>
-          <w:sz w:val="24"/>
-        </w:rPr>
-        <w:t xml:space="preserve">  r</w:t>
-      </w:r>
-      <w:r>
-        <w:rPr>
-          <w:rFonts w:ascii="Times New Roman" w:eastAsiaTheme="minorEastAsia" w:hAnsi="Times New Roman" w:cs="Times New Roman"/>
-          <w:sz w:val="24"/>
-        </w:rPr>
-        <w:t>obot</w:t>
-      </w:r>
-      <w:r>
-        <w:rPr>
-          <w:rFonts w:ascii="Times New Roman" w:eastAsiaTheme="minorEastAsia" w:hAnsi="Times New Roman" w:cs="Times New Roman"/>
-          <w:sz w:val="24"/>
-        </w:rPr>
-        <w:t>2</w:t>
-      </w:r>
-      <w:r>
-        <w:rPr>
-          <w:rFonts w:ascii="Times New Roman" w:eastAsiaTheme="minorEastAsia" w:hAnsi="Times New Roman" w:cs="Times New Roman"/>
-          <w:sz w:val="24"/>
-        </w:rPr>
-        <w:t>:</w:t>
-      </w:r>
-      <w:r>
-        <w:rPr>
-          <w:rFonts w:ascii="Times New Roman" w:eastAsiaTheme="minorEastAsia" w:hAnsi="Times New Roman" w:cs="Times New Roman"/>
-          <w:sz w:val="24"/>
-        </w:rPr>
-        <w:t xml:space="preserve"> </w:t>
-      </w:r>
-      <w:r>
-        <w:rPr>
-          <w:rFonts w:ascii="Times New Roman" w:eastAsiaTheme="minorEastAsia" w:hAnsi="Times New Roman" w:cs="Times New Roman"/>
-          <w:sz w:val="24"/>
-        </w:rPr>
-        <w:t>tipo2</w:t>
-      </w:r>
-    </w:p>
-    <w:p>
-      <w:pPr>
-        <w:rPr>
-          <w:rFonts w:ascii="Times New Roman" w:eastAsiaTheme="minorEastAsia" w:hAnsi="Times New Roman" w:cs="Times New Roman"/>
-          <w:sz w:val="24"/>
-        </w:rPr>
-      </w:pPr>
-      <w:r>
-        <w:rPr>
-          <w:rFonts w:ascii="Times New Roman" w:eastAsiaTheme="minorEastAsia" w:hAnsi="Times New Roman" w:cs="Times New Roman"/>
-          <w:sz w:val="24"/>
-        </w:rPr>
-        <w:t xml:space="preserve">  r</w:t>
-      </w:r>
-      <w:r>
-        <w:rPr>
-          <w:rFonts w:ascii="Times New Roman" w:eastAsiaTheme="minorEastAsia" w:hAnsi="Times New Roman" w:cs="Times New Roman"/>
-          <w:sz w:val="24"/>
-        </w:rPr>
-        <w:t>obot</w:t>
-      </w:r>
-      <w:r>
-        <w:rPr>
-          <w:rFonts w:ascii="Times New Roman" w:eastAsiaTheme="minorEastAsia" w:hAnsi="Times New Roman" w:cs="Times New Roman"/>
-          <w:sz w:val="24"/>
-        </w:rPr>
-        <w:t>3</w:t>
-      </w:r>
-      <w:r>
-        <w:rPr>
-          <w:rFonts w:ascii="Times New Roman" w:eastAsiaTheme="minorEastAsia" w:hAnsi="Times New Roman" w:cs="Times New Roman"/>
-          <w:sz w:val="24"/>
-        </w:rPr>
-        <w:t>:</w:t>
-      </w:r>
-      <w:r>
-        <w:rPr>
-          <w:rFonts w:ascii="Times New Roman" w:eastAsiaTheme="minorEastAsia" w:hAnsi="Times New Roman" w:cs="Times New Roman"/>
-          <w:sz w:val="24"/>
-        </w:rPr>
-        <w:t xml:space="preserve"> </w:t>
-      </w:r>
-      <w:r>
-        <w:rPr>
-          <w:rFonts w:ascii="Times New Roman" w:eastAsiaTheme="minorEastAsia" w:hAnsi="Times New Roman" w:cs="Times New Roman"/>
-          <w:sz w:val="24"/>
-        </w:rPr>
-        <w:t>tipo3</w:t>
-      </w:r>
-    </w:p>
-    <w:p>
-      <w:pPr>
-        <w:rPr>
-          <w:rFonts w:ascii="Times New Roman" w:eastAsiaTheme="minorEastAsia" w:hAnsi="Times New Roman" w:cs="Times New Roman"/>
-          <w:sz w:val="24"/>
-        </w:rPr>
-      </w:pPr>
-      <w:r>
-        <w:rPr>
-          <w:rFonts w:ascii="Times New Roman" w:eastAsiaTheme="minorEastAsia" w:hAnsi="Times New Roman" w:cs="Times New Roman"/>
-          <w:sz w:val="24"/>
-        </w:rPr>
-        <w:t xml:space="preserve">  r</w:t>
-      </w:r>
-      <w:r>
-        <w:rPr>
-          <w:rFonts w:ascii="Times New Roman" w:eastAsiaTheme="minorEastAsia" w:hAnsi="Times New Roman" w:cs="Times New Roman"/>
-          <w:sz w:val="24"/>
-        </w:rPr>
-        <w:t>obot</w:t>
-      </w:r>
-      <w:r>
-        <w:rPr>
-          <w:rFonts w:ascii="Times New Roman" w:eastAsiaTheme="minorEastAsia" w:hAnsi="Times New Roman" w:cs="Times New Roman"/>
-          <w:sz w:val="24"/>
-        </w:rPr>
-        <w:t>4</w:t>
-      </w:r>
-      <w:r>
-        <w:rPr>
-          <w:rFonts w:ascii="Times New Roman" w:eastAsiaTheme="minorEastAsia" w:hAnsi="Times New Roman" w:cs="Times New Roman"/>
-          <w:sz w:val="24"/>
-        </w:rPr>
-        <w:t>:</w:t>
-      </w:r>
-      <w:r>
-        <w:rPr>
-          <w:rFonts w:ascii="Times New Roman" w:eastAsiaTheme="minorEastAsia" w:hAnsi="Times New Roman" w:cs="Times New Roman"/>
-          <w:sz w:val="24"/>
-        </w:rPr>
-        <w:t xml:space="preserve"> </w:t>
-      </w:r>
-      <w:r>
-        <w:rPr>
-          <w:rFonts w:ascii="Times New Roman" w:eastAsiaTheme="minorEastAsia" w:hAnsi="Times New Roman" w:cs="Times New Roman"/>
-          <w:sz w:val="24"/>
-        </w:rPr>
-        <w:t>tipo4</w:t>
+        <w:t>limpiador4</w:t>
       </w:r>
     </w:p>
     <w:p>
@@ -10128,7 +10183,14 @@
           <w:rFonts w:ascii="Times New Roman" w:eastAsiaTheme="minorEastAsia" w:hAnsi="Times New Roman" w:cs="Times New Roman"/>
           <w:sz w:val="24"/>
         </w:rPr>
-        <w:t xml:space="preserve">  robot tipo1</w:t>
+        <w:t xml:space="preserve">  robot </w:t>
+      </w:r>
+      <w:r>
+        <w:rPr>
+          <w:rFonts w:ascii="Times New Roman" w:eastAsiaTheme="minorEastAsia" w:hAnsi="Times New Roman" w:cs="Times New Roman"/>
+          <w:sz w:val="24"/>
+        </w:rPr>
+        <w:t>recolector</w:t>
       </w:r>
     </w:p>
     <w:p>
@@ -10463,7 +10525,14 @@
           <w:rFonts w:ascii="Times New Roman" w:eastAsiaTheme="minorEastAsia" w:hAnsi="Times New Roman" w:cs="Times New Roman"/>
           <w:sz w:val="24"/>
         </w:rPr>
-        <w:t xml:space="preserve"> tipo1</w:t>
+        <w:t xml:space="preserve"> </w:t>
+      </w:r>
+      <w:r>
+        <w:rPr>
+          <w:rFonts w:ascii="Times New Roman" w:eastAsiaTheme="minorEastAsia" w:hAnsi="Times New Roman" w:cs="Times New Roman"/>
+          <w:sz w:val="24"/>
+        </w:rPr>
+        <w:t>recolector</w:t>
       </w:r>
     </w:p>
     <w:p>
@@ -11296,29 +11365,1117 @@
           <w:rFonts w:ascii="Times New Roman" w:eastAsiaTheme="minorEastAsia" w:hAnsi="Times New Roman" w:cs="Times New Roman"/>
           <w:sz w:val="24"/>
         </w:rPr>
-        <w:t>Papeles</w:t>
-      </w:r>
-      <w:r>
-        <w:rPr>
-          <w:rFonts w:ascii="Times New Roman" w:eastAsiaTheme="minorEastAsia" w:hAnsi="Times New Roman" w:cs="Times New Roman"/>
-          <w:sz w:val="24"/>
-        </w:rPr>
         <w:t>Esquina</w:t>
       </w:r>
       <w:proofErr w:type="spellEnd"/>
-      <w:r>
-        <w:rPr>
-          <w:rFonts w:ascii="Times New Roman" w:eastAsiaTheme="minorEastAsia" w:hAnsi="Times New Roman" w:cs="Times New Roman"/>
-          <w:sz w:val="24"/>
-        </w:rPr>
-        <w:t xml:space="preserve"> (E r</w:t>
-      </w:r>
-      <w:r>
-        <w:rPr>
-          <w:rFonts w:ascii="Times New Roman" w:eastAsiaTheme="minorEastAsia" w:hAnsi="Times New Roman" w:cs="Times New Roman"/>
-          <w:sz w:val="24"/>
-        </w:rPr>
-        <w:t>ob</w:t>
+    </w:p>
+    <w:p>
+      <w:pPr>
+        <w:rPr>
+          <w:rFonts w:ascii="Times New Roman" w:eastAsiaTheme="minorEastAsia" w:hAnsi="Times New Roman" w:cs="Times New Roman"/>
+          <w:color w:val="00B0F0"/>
+          <w:sz w:val="24"/>
+        </w:rPr>
+      </w:pPr>
+      <w:r>
+        <w:rPr>
+          <w:rFonts w:ascii="Times New Roman" w:eastAsiaTheme="minorEastAsia" w:hAnsi="Times New Roman" w:cs="Times New Roman"/>
+          <w:color w:val="00B0F0"/>
+          <w:sz w:val="24"/>
+        </w:rPr>
+        <w:t xml:space="preserve">  comenzar</w:t>
+      </w:r>
+    </w:p>
+    <w:p>
+      <w:pPr>
+        <w:rPr>
+          <w:rFonts w:ascii="Times New Roman" w:eastAsiaTheme="minorEastAsia" w:hAnsi="Times New Roman" w:cs="Times New Roman"/>
+          <w:sz w:val="24"/>
+        </w:rPr>
+      </w:pPr>
+      <w:r>
+        <w:rPr>
+          <w:rFonts w:ascii="Times New Roman" w:eastAsiaTheme="minorEastAsia" w:hAnsi="Times New Roman" w:cs="Times New Roman"/>
+          <w:sz w:val="24"/>
+        </w:rPr>
+        <w:t xml:space="preserve">    </w:t>
+      </w:r>
+      <w:r>
+        <w:rPr>
+          <w:rFonts w:ascii="Times New Roman" w:eastAsiaTheme="minorEastAsia" w:hAnsi="Times New Roman" w:cs="Times New Roman"/>
+          <w:sz w:val="24"/>
+        </w:rPr>
+        <w:t>mientras</w:t>
+      </w:r>
+      <w:r>
+        <w:rPr>
+          <w:rFonts w:ascii="Times New Roman" w:eastAsiaTheme="minorEastAsia" w:hAnsi="Times New Roman" w:cs="Times New Roman"/>
+          <w:sz w:val="24"/>
+        </w:rPr>
+        <w:t xml:space="preserve"> </w:t>
+      </w:r>
+      <w:r>
+        <w:rPr>
+          <w:rFonts w:ascii="Times New Roman" w:eastAsiaTheme="minorEastAsia" w:hAnsi="Times New Roman" w:cs="Times New Roman"/>
+          <w:sz w:val="24"/>
+        </w:rPr>
+        <w:t>(</w:t>
+      </w:r>
+      <w:proofErr w:type="spellStart"/>
+      <w:r>
+        <w:rPr>
+          <w:rFonts w:ascii="Times New Roman" w:eastAsiaTheme="minorEastAsia" w:hAnsi="Times New Roman" w:cs="Times New Roman"/>
+          <w:sz w:val="24"/>
+        </w:rPr>
+        <w:t>HayFlorEnLaEsquina</w:t>
+      </w:r>
+      <w:proofErr w:type="spellEnd"/>
+      <w:r>
+        <w:rPr>
+          <w:rFonts w:ascii="Times New Roman" w:eastAsiaTheme="minorEastAsia" w:hAnsi="Times New Roman" w:cs="Times New Roman"/>
+          <w:sz w:val="24"/>
+        </w:rPr>
+        <w:t>)</w:t>
+      </w:r>
+    </w:p>
+    <w:p>
+      <w:pPr>
+        <w:rPr>
+          <w:rFonts w:ascii="Times New Roman" w:eastAsiaTheme="minorEastAsia" w:hAnsi="Times New Roman" w:cs="Times New Roman"/>
+          <w:sz w:val="24"/>
+        </w:rPr>
+      </w:pPr>
+      <w:r>
+        <w:rPr>
+          <w:rFonts w:ascii="Times New Roman" w:eastAsiaTheme="minorEastAsia" w:hAnsi="Times New Roman" w:cs="Times New Roman"/>
+          <w:sz w:val="24"/>
+        </w:rPr>
+        <w:t xml:space="preserve">    </w:t>
+      </w:r>
+      <w:r>
+        <w:rPr>
+          <w:rFonts w:ascii="Times New Roman" w:eastAsiaTheme="minorEastAsia" w:hAnsi="Times New Roman" w:cs="Times New Roman"/>
+          <w:sz w:val="24"/>
+        </w:rPr>
+        <w:t xml:space="preserve">  </w:t>
+      </w:r>
+      <w:proofErr w:type="spellStart"/>
+      <w:r>
+        <w:rPr>
+          <w:rFonts w:ascii="Times New Roman" w:eastAsiaTheme="minorEastAsia" w:hAnsi="Times New Roman" w:cs="Times New Roman"/>
+          <w:sz w:val="24"/>
+        </w:rPr>
+        <w:t>tomarFl</w:t>
+      </w:r>
+      <w:r>
+        <w:rPr>
+          <w:rFonts w:ascii="Times New Roman" w:eastAsiaTheme="minorEastAsia" w:hAnsi="Times New Roman" w:cs="Times New Roman"/>
+          <w:sz w:val="24"/>
+        </w:rPr>
+        <w:t>or</w:t>
+      </w:r>
+      <w:proofErr w:type="spellEnd"/>
+    </w:p>
+    <w:p>
+      <w:pPr>
+        <w:rPr>
+          <w:rFonts w:ascii="Times New Roman" w:eastAsiaTheme="minorEastAsia" w:hAnsi="Times New Roman" w:cs="Times New Roman"/>
+          <w:color w:val="00B0F0"/>
+          <w:sz w:val="24"/>
+        </w:rPr>
+      </w:pPr>
+      <w:r>
+        <w:rPr>
+          <w:rFonts w:ascii="Times New Roman" w:eastAsiaTheme="minorEastAsia" w:hAnsi="Times New Roman" w:cs="Times New Roman"/>
+          <w:color w:val="00B0F0"/>
+          <w:sz w:val="24"/>
+        </w:rPr>
+        <w:t xml:space="preserve">  fin</w:t>
+      </w:r>
+    </w:p>
+    <w:p>
+      <w:pPr>
+        <w:rPr>
+          <w:rFonts w:ascii="Times New Roman" w:eastAsiaTheme="minorEastAsia" w:hAnsi="Times New Roman" w:cs="Times New Roman"/>
+          <w:sz w:val="24"/>
+        </w:rPr>
+      </w:pPr>
+      <w:r>
+        <w:rPr>
+          <w:rFonts w:ascii="Times New Roman" w:eastAsiaTheme="minorEastAsia" w:hAnsi="Times New Roman" w:cs="Times New Roman"/>
+          <w:color w:val="00B0F0"/>
+          <w:sz w:val="24"/>
+        </w:rPr>
+        <w:t xml:space="preserve">  proceso</w:t>
+      </w:r>
+      <w:r>
+        <w:rPr>
+          <w:rFonts w:ascii="Times New Roman" w:eastAsiaTheme="minorEastAsia" w:hAnsi="Times New Roman" w:cs="Times New Roman"/>
+          <w:sz w:val="24"/>
+        </w:rPr>
+        <w:t xml:space="preserve"> </w:t>
+      </w:r>
+      <w:proofErr w:type="spellStart"/>
+      <w:r>
+        <w:rPr>
+          <w:rFonts w:ascii="Times New Roman" w:eastAsiaTheme="minorEastAsia" w:hAnsi="Times New Roman" w:cs="Times New Roman"/>
+          <w:sz w:val="24"/>
+        </w:rPr>
+        <w:t>junta</w:t>
+      </w:r>
+      <w:r>
+        <w:rPr>
+          <w:rFonts w:ascii="Times New Roman" w:eastAsiaTheme="minorEastAsia" w:hAnsi="Times New Roman" w:cs="Times New Roman"/>
+          <w:sz w:val="24"/>
+        </w:rPr>
+        <w:t>r</w:t>
+      </w:r>
+      <w:r>
+        <w:rPr>
+          <w:rFonts w:ascii="Times New Roman" w:eastAsiaTheme="minorEastAsia" w:hAnsi="Times New Roman" w:cs="Times New Roman"/>
+          <w:sz w:val="24"/>
+        </w:rPr>
+        <w:t>PapelesEsquina</w:t>
+      </w:r>
+      <w:proofErr w:type="spellEnd"/>
+    </w:p>
+    <w:p>
+      <w:pPr>
+        <w:rPr>
+          <w:rFonts w:ascii="Times New Roman" w:eastAsiaTheme="minorEastAsia" w:hAnsi="Times New Roman" w:cs="Times New Roman"/>
+          <w:color w:val="00B0F0"/>
+          <w:sz w:val="24"/>
+        </w:rPr>
+      </w:pPr>
+      <w:r>
+        <w:rPr>
+          <w:rFonts w:ascii="Times New Roman" w:eastAsiaTheme="minorEastAsia" w:hAnsi="Times New Roman" w:cs="Times New Roman"/>
+          <w:color w:val="00B0F0"/>
+          <w:sz w:val="24"/>
+        </w:rPr>
+        <w:t xml:space="preserve">  comenzar</w:t>
+      </w:r>
+    </w:p>
+    <w:p>
+      <w:pPr>
+        <w:rPr>
+          <w:rFonts w:ascii="Times New Roman" w:eastAsiaTheme="minorEastAsia" w:hAnsi="Times New Roman" w:cs="Times New Roman"/>
+          <w:sz w:val="24"/>
+        </w:rPr>
+      </w:pPr>
+      <w:r>
+        <w:rPr>
+          <w:rFonts w:ascii="Times New Roman" w:eastAsiaTheme="minorEastAsia" w:hAnsi="Times New Roman" w:cs="Times New Roman"/>
+          <w:sz w:val="24"/>
+        </w:rPr>
+        <w:t xml:space="preserve">    </w:t>
+      </w:r>
+      <w:r>
+        <w:rPr>
+          <w:rFonts w:ascii="Times New Roman" w:eastAsiaTheme="minorEastAsia" w:hAnsi="Times New Roman" w:cs="Times New Roman"/>
+          <w:sz w:val="24"/>
+        </w:rPr>
+        <w:t>mientras</w:t>
+      </w:r>
+      <w:r>
+        <w:rPr>
+          <w:rFonts w:ascii="Times New Roman" w:eastAsiaTheme="minorEastAsia" w:hAnsi="Times New Roman" w:cs="Times New Roman"/>
+          <w:sz w:val="24"/>
+        </w:rPr>
+        <w:t xml:space="preserve"> </w:t>
+      </w:r>
+      <w:r>
+        <w:rPr>
+          <w:rFonts w:ascii="Times New Roman" w:eastAsiaTheme="minorEastAsia" w:hAnsi="Times New Roman" w:cs="Times New Roman"/>
+          <w:sz w:val="24"/>
+        </w:rPr>
+        <w:t>(</w:t>
+      </w:r>
+      <w:proofErr w:type="spellStart"/>
+      <w:r>
+        <w:rPr>
+          <w:rFonts w:ascii="Times New Roman" w:eastAsiaTheme="minorEastAsia" w:hAnsi="Times New Roman" w:cs="Times New Roman"/>
+          <w:sz w:val="24"/>
+        </w:rPr>
+        <w:t>Hay</w:t>
+      </w:r>
+      <w:r>
+        <w:rPr>
+          <w:rFonts w:ascii="Times New Roman" w:eastAsiaTheme="minorEastAsia" w:hAnsi="Times New Roman" w:cs="Times New Roman"/>
+          <w:sz w:val="24"/>
+        </w:rPr>
+        <w:t>Papel</w:t>
+      </w:r>
+      <w:r>
+        <w:rPr>
+          <w:rFonts w:ascii="Times New Roman" w:eastAsiaTheme="minorEastAsia" w:hAnsi="Times New Roman" w:cs="Times New Roman"/>
+          <w:sz w:val="24"/>
+        </w:rPr>
+        <w:t>EnLaEsquina</w:t>
+      </w:r>
+      <w:proofErr w:type="spellEnd"/>
+      <w:r>
+        <w:rPr>
+          <w:rFonts w:ascii="Times New Roman" w:eastAsiaTheme="minorEastAsia" w:hAnsi="Times New Roman" w:cs="Times New Roman"/>
+          <w:sz w:val="24"/>
+        </w:rPr>
+        <w:t>)</w:t>
+      </w:r>
+    </w:p>
+    <w:p>
+      <w:pPr>
+        <w:rPr>
+          <w:rFonts w:ascii="Times New Roman" w:eastAsiaTheme="minorEastAsia" w:hAnsi="Times New Roman" w:cs="Times New Roman"/>
+          <w:sz w:val="24"/>
+        </w:rPr>
+      </w:pPr>
+      <w:r>
+        <w:rPr>
+          <w:rFonts w:ascii="Times New Roman" w:eastAsiaTheme="minorEastAsia" w:hAnsi="Times New Roman" w:cs="Times New Roman"/>
+          <w:sz w:val="24"/>
+        </w:rPr>
+        <w:t xml:space="preserve">    </w:t>
+      </w:r>
+      <w:r>
+        <w:rPr>
+          <w:rFonts w:ascii="Times New Roman" w:eastAsiaTheme="minorEastAsia" w:hAnsi="Times New Roman" w:cs="Times New Roman"/>
+          <w:sz w:val="24"/>
+        </w:rPr>
+        <w:t xml:space="preserve">  </w:t>
+      </w:r>
+      <w:proofErr w:type="spellStart"/>
+      <w:r>
+        <w:rPr>
+          <w:rFonts w:ascii="Times New Roman" w:eastAsiaTheme="minorEastAsia" w:hAnsi="Times New Roman" w:cs="Times New Roman"/>
+          <w:sz w:val="24"/>
+        </w:rPr>
+        <w:t>tomar</w:t>
+      </w:r>
+      <w:r>
+        <w:rPr>
+          <w:rFonts w:ascii="Times New Roman" w:eastAsiaTheme="minorEastAsia" w:hAnsi="Times New Roman" w:cs="Times New Roman"/>
+          <w:sz w:val="24"/>
+        </w:rPr>
+        <w:t>Papel</w:t>
+      </w:r>
+      <w:proofErr w:type="spellEnd"/>
+    </w:p>
+    <w:p>
+      <w:pPr>
+        <w:rPr>
+          <w:rFonts w:ascii="Times New Roman" w:eastAsiaTheme="minorEastAsia" w:hAnsi="Times New Roman" w:cs="Times New Roman"/>
+          <w:color w:val="00B0F0"/>
+          <w:sz w:val="24"/>
+        </w:rPr>
+      </w:pPr>
+      <w:r>
+        <w:rPr>
+          <w:rFonts w:ascii="Times New Roman" w:eastAsiaTheme="minorEastAsia" w:hAnsi="Times New Roman" w:cs="Times New Roman"/>
+          <w:color w:val="00B0F0"/>
+          <w:sz w:val="24"/>
+        </w:rPr>
+        <w:t xml:space="preserve">  fin</w:t>
+      </w:r>
+    </w:p>
+    <w:p>
+      <w:pPr>
+        <w:rPr>
+          <w:rFonts w:ascii="Times New Roman" w:eastAsiaTheme="minorEastAsia" w:hAnsi="Times New Roman" w:cs="Times New Roman"/>
+          <w:sz w:val="24"/>
+        </w:rPr>
+      </w:pPr>
+      <w:r>
+        <w:rPr>
+          <w:rFonts w:ascii="Times New Roman" w:eastAsiaTheme="minorEastAsia" w:hAnsi="Times New Roman" w:cs="Times New Roman"/>
+          <w:color w:val="00B0F0"/>
+          <w:sz w:val="24"/>
+        </w:rPr>
+        <w:t xml:space="preserve">  proceso</w:t>
+      </w:r>
+      <w:r>
+        <w:rPr>
+          <w:rFonts w:ascii="Times New Roman" w:eastAsiaTheme="minorEastAsia" w:hAnsi="Times New Roman" w:cs="Times New Roman"/>
+          <w:sz w:val="24"/>
+        </w:rPr>
+        <w:t xml:space="preserve"> </w:t>
+      </w:r>
+      <w:proofErr w:type="spellStart"/>
+      <w:r>
+        <w:rPr>
+          <w:rFonts w:ascii="Times New Roman" w:eastAsiaTheme="minorEastAsia" w:hAnsi="Times New Roman" w:cs="Times New Roman"/>
+          <w:sz w:val="24"/>
+        </w:rPr>
+        <w:t>recorrerArea</w:t>
+      </w:r>
+      <w:r>
+        <w:rPr>
+          <w:rFonts w:ascii="Times New Roman" w:eastAsiaTheme="minorEastAsia" w:hAnsi="Times New Roman" w:cs="Times New Roman"/>
+          <w:sz w:val="24"/>
+        </w:rPr>
+        <w:t>Impar</w:t>
+      </w:r>
+      <w:proofErr w:type="spellEnd"/>
+    </w:p>
+    <w:p>
+      <w:pPr>
+        <w:rPr>
+          <w:rFonts w:ascii="Times New Roman" w:eastAsiaTheme="minorEastAsia" w:hAnsi="Times New Roman" w:cs="Times New Roman"/>
+          <w:sz w:val="24"/>
+        </w:rPr>
+      </w:pPr>
+      <w:r>
+        <w:rPr>
+          <w:rFonts w:ascii="Times New Roman" w:eastAsiaTheme="minorEastAsia" w:hAnsi="Times New Roman" w:cs="Times New Roman"/>
+          <w:color w:val="00B0F0"/>
+          <w:sz w:val="24"/>
+        </w:rPr>
+        <w:t xml:space="preserve">  comenzar</w:t>
+      </w:r>
+    </w:p>
+    <w:p>
+      <w:pPr>
+        <w:rPr>
+          <w:rFonts w:ascii="Times New Roman" w:eastAsiaTheme="minorEastAsia" w:hAnsi="Times New Roman" w:cs="Times New Roman"/>
+          <w:sz w:val="24"/>
+        </w:rPr>
+      </w:pPr>
+      <w:r>
+        <w:rPr>
+          <w:rFonts w:ascii="Times New Roman" w:eastAsiaTheme="minorEastAsia" w:hAnsi="Times New Roman" w:cs="Times New Roman"/>
+          <w:sz w:val="24"/>
+        </w:rPr>
+        <w:t xml:space="preserve">    repetir 24</w:t>
+      </w:r>
+    </w:p>
+    <w:p>
+      <w:pPr>
+        <w:rPr>
+          <w:rFonts w:ascii="Times New Roman" w:eastAsiaTheme="minorEastAsia" w:hAnsi="Times New Roman" w:cs="Times New Roman"/>
+          <w:sz w:val="24"/>
+        </w:rPr>
+      </w:pPr>
+      <w:r>
+        <w:rPr>
+          <w:rFonts w:ascii="Times New Roman" w:eastAsiaTheme="minorEastAsia" w:hAnsi="Times New Roman" w:cs="Times New Roman"/>
+          <w:sz w:val="24"/>
+        </w:rPr>
+        <w:t xml:space="preserve">      repetir 99</w:t>
+      </w:r>
+    </w:p>
+    <w:p>
+      <w:pPr>
+        <w:rPr>
+          <w:rFonts w:ascii="Times New Roman" w:eastAsiaTheme="minorEastAsia" w:hAnsi="Times New Roman" w:cs="Times New Roman"/>
+          <w:sz w:val="24"/>
+        </w:rPr>
+      </w:pPr>
+      <w:r>
+        <w:rPr>
+          <w:rFonts w:ascii="Times New Roman" w:eastAsiaTheme="minorEastAsia" w:hAnsi="Times New Roman" w:cs="Times New Roman"/>
+          <w:sz w:val="24"/>
+        </w:rPr>
+        <w:t xml:space="preserve">        </w:t>
+      </w:r>
+      <w:proofErr w:type="spellStart"/>
+      <w:r>
+        <w:rPr>
+          <w:rFonts w:ascii="Times New Roman" w:eastAsiaTheme="minorEastAsia" w:hAnsi="Times New Roman" w:cs="Times New Roman"/>
+          <w:sz w:val="24"/>
+        </w:rPr>
+        <w:t>junt</w:t>
+      </w:r>
+      <w:r>
+        <w:rPr>
+          <w:rFonts w:ascii="Times New Roman" w:eastAsiaTheme="minorEastAsia" w:hAnsi="Times New Roman" w:cs="Times New Roman"/>
+          <w:sz w:val="24"/>
+        </w:rPr>
+        <w:t>arFlores</w:t>
+      </w:r>
+      <w:r>
+        <w:rPr>
+          <w:rFonts w:ascii="Times New Roman" w:eastAsiaTheme="minorEastAsia" w:hAnsi="Times New Roman" w:cs="Times New Roman"/>
+          <w:sz w:val="24"/>
+        </w:rPr>
+        <w:t>Esquina</w:t>
+      </w:r>
+      <w:proofErr w:type="spellEnd"/>
+    </w:p>
+    <w:p>
+      <w:pPr>
+        <w:rPr>
+          <w:rFonts w:ascii="Times New Roman" w:eastAsiaTheme="minorEastAsia" w:hAnsi="Times New Roman" w:cs="Times New Roman"/>
+          <w:sz w:val="24"/>
+        </w:rPr>
+      </w:pPr>
+      <w:r>
+        <w:rPr>
+          <w:rFonts w:ascii="Times New Roman" w:eastAsiaTheme="minorEastAsia" w:hAnsi="Times New Roman" w:cs="Times New Roman"/>
+          <w:sz w:val="24"/>
+        </w:rPr>
+        <w:lastRenderedPageBreak/>
+        <w:t xml:space="preserve">        mover</w:t>
+      </w:r>
+    </w:p>
+    <w:p>
+      <w:pPr>
+        <w:rPr>
+          <w:rFonts w:ascii="Times New Roman" w:eastAsiaTheme="minorEastAsia" w:hAnsi="Times New Roman" w:cs="Times New Roman"/>
+          <w:sz w:val="24"/>
+        </w:rPr>
+      </w:pPr>
+      <w:r>
+        <w:rPr>
+          <w:rFonts w:ascii="Times New Roman" w:eastAsiaTheme="minorEastAsia" w:hAnsi="Times New Roman" w:cs="Times New Roman"/>
+          <w:sz w:val="24"/>
+        </w:rPr>
+        <w:t xml:space="preserve">      </w:t>
+      </w:r>
+      <w:proofErr w:type="spellStart"/>
+      <w:r>
+        <w:rPr>
+          <w:rFonts w:ascii="Times New Roman" w:eastAsiaTheme="minorEastAsia" w:hAnsi="Times New Roman" w:cs="Times New Roman"/>
+          <w:sz w:val="24"/>
+        </w:rPr>
+        <w:t>junt</w:t>
+      </w:r>
+      <w:r>
+        <w:rPr>
+          <w:rFonts w:ascii="Times New Roman" w:eastAsiaTheme="minorEastAsia" w:hAnsi="Times New Roman" w:cs="Times New Roman"/>
+          <w:sz w:val="24"/>
+        </w:rPr>
+        <w:t>arFlores</w:t>
+      </w:r>
+      <w:r>
+        <w:rPr>
+          <w:rFonts w:ascii="Times New Roman" w:eastAsiaTheme="minorEastAsia" w:hAnsi="Times New Roman" w:cs="Times New Roman"/>
+          <w:sz w:val="24"/>
+        </w:rPr>
+        <w:t>Esquina</w:t>
+      </w:r>
+      <w:proofErr w:type="spellEnd"/>
+    </w:p>
+    <w:p>
+      <w:pPr>
+        <w:rPr>
+          <w:rFonts w:ascii="Times New Roman" w:eastAsiaTheme="minorEastAsia" w:hAnsi="Times New Roman" w:cs="Times New Roman"/>
+          <w:sz w:val="24"/>
+        </w:rPr>
+      </w:pPr>
+      <w:r>
+        <w:rPr>
+          <w:rFonts w:ascii="Times New Roman" w:eastAsiaTheme="minorEastAsia" w:hAnsi="Times New Roman" w:cs="Times New Roman"/>
+          <w:sz w:val="24"/>
+        </w:rPr>
+        <w:t xml:space="preserve">      </w:t>
+      </w:r>
+      <w:proofErr w:type="spellStart"/>
+      <w:r>
+        <w:rPr>
+          <w:rFonts w:ascii="Times New Roman" w:eastAsiaTheme="minorEastAsia" w:hAnsi="Times New Roman" w:cs="Times New Roman"/>
+          <w:sz w:val="24"/>
+        </w:rPr>
+        <w:t>Pos</w:t>
+      </w:r>
+      <w:proofErr w:type="spellEnd"/>
+      <w:r>
+        <w:rPr>
+          <w:rFonts w:ascii="Times New Roman" w:eastAsiaTheme="minorEastAsia" w:hAnsi="Times New Roman" w:cs="Times New Roman"/>
+          <w:sz w:val="24"/>
+        </w:rPr>
+        <w:t xml:space="preserve"> </w:t>
+      </w:r>
+      <w:r>
+        <w:rPr>
+          <w:rFonts w:ascii="Times New Roman" w:eastAsiaTheme="minorEastAsia" w:hAnsi="Times New Roman" w:cs="Times New Roman"/>
+          <w:sz w:val="24"/>
+        </w:rPr>
+        <w:t>(</w:t>
+      </w:r>
+      <w:r>
+        <w:rPr>
+          <w:rFonts w:ascii="Times New Roman" w:eastAsiaTheme="minorEastAsia" w:hAnsi="Times New Roman" w:cs="Times New Roman"/>
+          <w:sz w:val="24"/>
+        </w:rPr>
+        <w:t>PosAv+1</w:t>
+      </w:r>
+      <w:r>
+        <w:rPr>
+          <w:rFonts w:ascii="Times New Roman" w:eastAsiaTheme="minorEastAsia" w:hAnsi="Times New Roman" w:cs="Times New Roman"/>
+          <w:sz w:val="24"/>
+        </w:rPr>
+        <w:t>,1)</w:t>
+      </w:r>
+    </w:p>
+    <w:p>
+      <w:pPr>
+        <w:rPr>
+          <w:rFonts w:ascii="Times New Roman" w:eastAsiaTheme="minorEastAsia" w:hAnsi="Times New Roman" w:cs="Times New Roman"/>
+          <w:sz w:val="24"/>
+        </w:rPr>
+      </w:pPr>
+      <w:r>
+        <w:rPr>
+          <w:rFonts w:ascii="Times New Roman" w:eastAsiaTheme="minorEastAsia" w:hAnsi="Times New Roman" w:cs="Times New Roman"/>
+          <w:sz w:val="24"/>
+        </w:rPr>
+        <w:t xml:space="preserve">    repetir 99</w:t>
+      </w:r>
+    </w:p>
+    <w:p>
+      <w:pPr>
+        <w:rPr>
+          <w:rFonts w:ascii="Times New Roman" w:eastAsiaTheme="minorEastAsia" w:hAnsi="Times New Roman" w:cs="Times New Roman"/>
+          <w:sz w:val="24"/>
+        </w:rPr>
+      </w:pPr>
+      <w:r>
+        <w:rPr>
+          <w:rFonts w:ascii="Times New Roman" w:eastAsiaTheme="minorEastAsia" w:hAnsi="Times New Roman" w:cs="Times New Roman"/>
+          <w:sz w:val="24"/>
+        </w:rPr>
+        <w:t xml:space="preserve">      </w:t>
+      </w:r>
+      <w:proofErr w:type="spellStart"/>
+      <w:r>
+        <w:rPr>
+          <w:rFonts w:ascii="Times New Roman" w:eastAsiaTheme="minorEastAsia" w:hAnsi="Times New Roman" w:cs="Times New Roman"/>
+          <w:sz w:val="24"/>
+        </w:rPr>
+        <w:t>junt</w:t>
+      </w:r>
+      <w:r>
+        <w:rPr>
+          <w:rFonts w:ascii="Times New Roman" w:eastAsiaTheme="minorEastAsia" w:hAnsi="Times New Roman" w:cs="Times New Roman"/>
+          <w:sz w:val="24"/>
+        </w:rPr>
+        <w:t>arFlores</w:t>
+      </w:r>
+      <w:r>
+        <w:rPr>
+          <w:rFonts w:ascii="Times New Roman" w:eastAsiaTheme="minorEastAsia" w:hAnsi="Times New Roman" w:cs="Times New Roman"/>
+          <w:sz w:val="24"/>
+        </w:rPr>
+        <w:t>Esquina</w:t>
+      </w:r>
+      <w:proofErr w:type="spellEnd"/>
+    </w:p>
+    <w:p>
+      <w:pPr>
+        <w:rPr>
+          <w:rFonts w:ascii="Times New Roman" w:eastAsiaTheme="minorEastAsia" w:hAnsi="Times New Roman" w:cs="Times New Roman"/>
+          <w:sz w:val="24"/>
+        </w:rPr>
+      </w:pPr>
+      <w:r>
+        <w:rPr>
+          <w:rFonts w:ascii="Times New Roman" w:eastAsiaTheme="minorEastAsia" w:hAnsi="Times New Roman" w:cs="Times New Roman"/>
+          <w:sz w:val="24"/>
+        </w:rPr>
+        <w:t xml:space="preserve">      mover</w:t>
+      </w:r>
+    </w:p>
+    <w:p>
+      <w:pPr>
+        <w:rPr>
+          <w:rFonts w:ascii="Times New Roman" w:eastAsiaTheme="minorEastAsia" w:hAnsi="Times New Roman" w:cs="Times New Roman"/>
+          <w:sz w:val="24"/>
+        </w:rPr>
+      </w:pPr>
+      <w:r>
+        <w:rPr>
+          <w:rFonts w:ascii="Times New Roman" w:eastAsiaTheme="minorEastAsia" w:hAnsi="Times New Roman" w:cs="Times New Roman"/>
+          <w:sz w:val="24"/>
+        </w:rPr>
+        <w:t xml:space="preserve">    </w:t>
+      </w:r>
+      <w:proofErr w:type="spellStart"/>
+      <w:r>
+        <w:rPr>
+          <w:rFonts w:ascii="Times New Roman" w:eastAsiaTheme="minorEastAsia" w:hAnsi="Times New Roman" w:cs="Times New Roman"/>
+          <w:sz w:val="24"/>
+        </w:rPr>
+        <w:t>junt</w:t>
+      </w:r>
+      <w:r>
+        <w:rPr>
+          <w:rFonts w:ascii="Times New Roman" w:eastAsiaTheme="minorEastAsia" w:hAnsi="Times New Roman" w:cs="Times New Roman"/>
+          <w:sz w:val="24"/>
+        </w:rPr>
+        <w:t>arFlores</w:t>
+      </w:r>
+      <w:r>
+        <w:rPr>
+          <w:rFonts w:ascii="Times New Roman" w:eastAsiaTheme="minorEastAsia" w:hAnsi="Times New Roman" w:cs="Times New Roman"/>
+          <w:sz w:val="24"/>
+        </w:rPr>
+        <w:t>Esquina</w:t>
+      </w:r>
+      <w:proofErr w:type="spellEnd"/>
+    </w:p>
+    <w:p>
+      <w:pPr>
+        <w:rPr>
+          <w:rFonts w:ascii="Times New Roman" w:eastAsiaTheme="minorEastAsia" w:hAnsi="Times New Roman" w:cs="Times New Roman"/>
+          <w:color w:val="00B0F0"/>
+          <w:sz w:val="24"/>
+        </w:rPr>
+      </w:pPr>
+      <w:r>
+        <w:rPr>
+          <w:rFonts w:ascii="Times New Roman" w:eastAsiaTheme="minorEastAsia" w:hAnsi="Times New Roman" w:cs="Times New Roman"/>
+          <w:color w:val="00B0F0"/>
+          <w:sz w:val="24"/>
+        </w:rPr>
+        <w:t xml:space="preserve">  fin</w:t>
+      </w:r>
+    </w:p>
+    <w:p>
+      <w:pPr>
+        <w:rPr>
+          <w:rFonts w:ascii="Times New Roman" w:eastAsiaTheme="minorEastAsia" w:hAnsi="Times New Roman" w:cs="Times New Roman"/>
+          <w:sz w:val="24"/>
+        </w:rPr>
+      </w:pPr>
+      <w:r>
+        <w:rPr>
+          <w:rFonts w:ascii="Times New Roman" w:eastAsiaTheme="minorEastAsia" w:hAnsi="Times New Roman" w:cs="Times New Roman"/>
+          <w:color w:val="00B0F0"/>
+          <w:sz w:val="24"/>
+        </w:rPr>
+        <w:t xml:space="preserve">  proceso</w:t>
+      </w:r>
+      <w:r>
+        <w:rPr>
+          <w:rFonts w:ascii="Times New Roman" w:eastAsiaTheme="minorEastAsia" w:hAnsi="Times New Roman" w:cs="Times New Roman"/>
+          <w:sz w:val="24"/>
+        </w:rPr>
+        <w:t xml:space="preserve"> </w:t>
+      </w:r>
+      <w:proofErr w:type="spellStart"/>
+      <w:r>
+        <w:rPr>
+          <w:rFonts w:ascii="Times New Roman" w:eastAsiaTheme="minorEastAsia" w:hAnsi="Times New Roman" w:cs="Times New Roman"/>
+          <w:sz w:val="24"/>
+        </w:rPr>
+        <w:t>recorrerArea</w:t>
+      </w:r>
+      <w:r>
+        <w:rPr>
+          <w:rFonts w:ascii="Times New Roman" w:eastAsiaTheme="minorEastAsia" w:hAnsi="Times New Roman" w:cs="Times New Roman"/>
+          <w:sz w:val="24"/>
+        </w:rPr>
+        <w:t>Par</w:t>
+      </w:r>
+      <w:proofErr w:type="spellEnd"/>
+    </w:p>
+    <w:p>
+      <w:pPr>
+        <w:rPr>
+          <w:rFonts w:ascii="Times New Roman" w:eastAsiaTheme="minorEastAsia" w:hAnsi="Times New Roman" w:cs="Times New Roman"/>
+          <w:color w:val="00B0F0"/>
+          <w:sz w:val="24"/>
+        </w:rPr>
+      </w:pPr>
+      <w:r>
+        <w:rPr>
+          <w:rFonts w:ascii="Times New Roman" w:eastAsiaTheme="minorEastAsia" w:hAnsi="Times New Roman" w:cs="Times New Roman"/>
+          <w:color w:val="00B0F0"/>
+          <w:sz w:val="24"/>
+        </w:rPr>
+        <w:t xml:space="preserve">  comenzar</w:t>
+      </w:r>
+    </w:p>
+    <w:p>
+      <w:pPr>
+        <w:rPr>
+          <w:rFonts w:ascii="Times New Roman" w:eastAsiaTheme="minorEastAsia" w:hAnsi="Times New Roman" w:cs="Times New Roman"/>
+          <w:sz w:val="24"/>
+        </w:rPr>
+      </w:pPr>
+      <w:r>
+        <w:rPr>
+          <w:rFonts w:ascii="Times New Roman" w:eastAsiaTheme="minorEastAsia" w:hAnsi="Times New Roman" w:cs="Times New Roman"/>
+          <w:sz w:val="24"/>
+        </w:rPr>
+        <w:t xml:space="preserve">    repetir 24</w:t>
+      </w:r>
+    </w:p>
+    <w:p>
+      <w:pPr>
+        <w:rPr>
+          <w:rFonts w:ascii="Times New Roman" w:eastAsiaTheme="minorEastAsia" w:hAnsi="Times New Roman" w:cs="Times New Roman"/>
+          <w:sz w:val="24"/>
+        </w:rPr>
+      </w:pPr>
+      <w:r>
+        <w:rPr>
+          <w:rFonts w:ascii="Times New Roman" w:eastAsiaTheme="minorEastAsia" w:hAnsi="Times New Roman" w:cs="Times New Roman"/>
+          <w:sz w:val="24"/>
+        </w:rPr>
+        <w:t xml:space="preserve">      repetir 99</w:t>
+      </w:r>
+    </w:p>
+    <w:p>
+      <w:pPr>
+        <w:rPr>
+          <w:rFonts w:ascii="Times New Roman" w:eastAsiaTheme="minorEastAsia" w:hAnsi="Times New Roman" w:cs="Times New Roman"/>
+          <w:sz w:val="24"/>
+        </w:rPr>
+      </w:pPr>
+      <w:r>
+        <w:rPr>
+          <w:rFonts w:ascii="Times New Roman" w:eastAsiaTheme="minorEastAsia" w:hAnsi="Times New Roman" w:cs="Times New Roman"/>
+          <w:sz w:val="24"/>
+        </w:rPr>
+        <w:t xml:space="preserve">        </w:t>
+      </w:r>
+      <w:proofErr w:type="spellStart"/>
+      <w:r>
+        <w:rPr>
+          <w:rFonts w:ascii="Times New Roman" w:eastAsiaTheme="minorEastAsia" w:hAnsi="Times New Roman" w:cs="Times New Roman"/>
+          <w:sz w:val="24"/>
+        </w:rPr>
+        <w:t>junt</w:t>
+      </w:r>
+      <w:r>
+        <w:rPr>
+          <w:rFonts w:ascii="Times New Roman" w:eastAsiaTheme="minorEastAsia" w:hAnsi="Times New Roman" w:cs="Times New Roman"/>
+          <w:sz w:val="24"/>
+        </w:rPr>
+        <w:t>ar</w:t>
+      </w:r>
+      <w:r>
+        <w:rPr>
+          <w:rFonts w:ascii="Times New Roman" w:eastAsiaTheme="minorEastAsia" w:hAnsi="Times New Roman" w:cs="Times New Roman"/>
+          <w:sz w:val="24"/>
+        </w:rPr>
+        <w:t>Papele</w:t>
+      </w:r>
+      <w:r>
+        <w:rPr>
+          <w:rFonts w:ascii="Times New Roman" w:eastAsiaTheme="minorEastAsia" w:hAnsi="Times New Roman" w:cs="Times New Roman"/>
+          <w:sz w:val="24"/>
+        </w:rPr>
+        <w:t>s</w:t>
+      </w:r>
+      <w:r>
+        <w:rPr>
+          <w:rFonts w:ascii="Times New Roman" w:eastAsiaTheme="minorEastAsia" w:hAnsi="Times New Roman" w:cs="Times New Roman"/>
+          <w:sz w:val="24"/>
+        </w:rPr>
+        <w:t>Esquina</w:t>
+      </w:r>
+      <w:proofErr w:type="spellEnd"/>
+    </w:p>
+    <w:p>
+      <w:pPr>
+        <w:rPr>
+          <w:rFonts w:ascii="Times New Roman" w:eastAsiaTheme="minorEastAsia" w:hAnsi="Times New Roman" w:cs="Times New Roman"/>
+          <w:sz w:val="24"/>
+        </w:rPr>
+      </w:pPr>
+      <w:r>
+        <w:rPr>
+          <w:rFonts w:ascii="Times New Roman" w:eastAsiaTheme="minorEastAsia" w:hAnsi="Times New Roman" w:cs="Times New Roman"/>
+          <w:sz w:val="24"/>
+        </w:rPr>
+        <w:t xml:space="preserve">        mover</w:t>
+      </w:r>
+    </w:p>
+    <w:p>
+      <w:pPr>
+        <w:rPr>
+          <w:rFonts w:ascii="Times New Roman" w:eastAsiaTheme="minorEastAsia" w:hAnsi="Times New Roman" w:cs="Times New Roman"/>
+          <w:sz w:val="24"/>
+        </w:rPr>
+      </w:pPr>
+      <w:r>
+        <w:rPr>
+          <w:rFonts w:ascii="Times New Roman" w:eastAsiaTheme="minorEastAsia" w:hAnsi="Times New Roman" w:cs="Times New Roman"/>
+          <w:sz w:val="24"/>
+        </w:rPr>
+        <w:t xml:space="preserve">      </w:t>
+      </w:r>
+      <w:proofErr w:type="spellStart"/>
+      <w:r>
+        <w:rPr>
+          <w:rFonts w:ascii="Times New Roman" w:eastAsiaTheme="minorEastAsia" w:hAnsi="Times New Roman" w:cs="Times New Roman"/>
+          <w:sz w:val="24"/>
+        </w:rPr>
+        <w:t>junt</w:t>
+      </w:r>
+      <w:r>
+        <w:rPr>
+          <w:rFonts w:ascii="Times New Roman" w:eastAsiaTheme="minorEastAsia" w:hAnsi="Times New Roman" w:cs="Times New Roman"/>
+          <w:sz w:val="24"/>
+        </w:rPr>
+        <w:t>ar</w:t>
+      </w:r>
+      <w:r>
+        <w:rPr>
+          <w:rFonts w:ascii="Times New Roman" w:eastAsiaTheme="minorEastAsia" w:hAnsi="Times New Roman" w:cs="Times New Roman"/>
+          <w:sz w:val="24"/>
+        </w:rPr>
+        <w:t>Papele</w:t>
+      </w:r>
+      <w:r>
+        <w:rPr>
+          <w:rFonts w:ascii="Times New Roman" w:eastAsiaTheme="minorEastAsia" w:hAnsi="Times New Roman" w:cs="Times New Roman"/>
+          <w:sz w:val="24"/>
+        </w:rPr>
+        <w:t>s</w:t>
+      </w:r>
+      <w:r>
+        <w:rPr>
+          <w:rFonts w:ascii="Times New Roman" w:eastAsiaTheme="minorEastAsia" w:hAnsi="Times New Roman" w:cs="Times New Roman"/>
+          <w:sz w:val="24"/>
+        </w:rPr>
+        <w:t>Esquina</w:t>
+      </w:r>
+      <w:proofErr w:type="spellEnd"/>
+    </w:p>
+    <w:p>
+      <w:pPr>
+        <w:rPr>
+          <w:rFonts w:ascii="Times New Roman" w:eastAsiaTheme="minorEastAsia" w:hAnsi="Times New Roman" w:cs="Times New Roman"/>
+          <w:sz w:val="24"/>
+        </w:rPr>
+      </w:pPr>
+      <w:r>
+        <w:rPr>
+          <w:rFonts w:ascii="Times New Roman" w:eastAsiaTheme="minorEastAsia" w:hAnsi="Times New Roman" w:cs="Times New Roman"/>
+          <w:sz w:val="24"/>
+        </w:rPr>
+        <w:t xml:space="preserve">      </w:t>
+      </w:r>
+      <w:proofErr w:type="spellStart"/>
+      <w:r>
+        <w:rPr>
+          <w:rFonts w:ascii="Times New Roman" w:eastAsiaTheme="minorEastAsia" w:hAnsi="Times New Roman" w:cs="Times New Roman"/>
+          <w:sz w:val="24"/>
+        </w:rPr>
+        <w:t>Pos</w:t>
+      </w:r>
+      <w:proofErr w:type="spellEnd"/>
+      <w:r>
+        <w:rPr>
+          <w:rFonts w:ascii="Times New Roman" w:eastAsiaTheme="minorEastAsia" w:hAnsi="Times New Roman" w:cs="Times New Roman"/>
+          <w:sz w:val="24"/>
+        </w:rPr>
+        <w:t xml:space="preserve"> </w:t>
+      </w:r>
+      <w:r>
+        <w:rPr>
+          <w:rFonts w:ascii="Times New Roman" w:eastAsiaTheme="minorEastAsia" w:hAnsi="Times New Roman" w:cs="Times New Roman"/>
+          <w:sz w:val="24"/>
+        </w:rPr>
+        <w:t>(</w:t>
+      </w:r>
+      <w:r>
+        <w:rPr>
+          <w:rFonts w:ascii="Times New Roman" w:eastAsiaTheme="minorEastAsia" w:hAnsi="Times New Roman" w:cs="Times New Roman"/>
+          <w:sz w:val="24"/>
+        </w:rPr>
+        <w:t>PosAv+1</w:t>
+      </w:r>
+      <w:r>
+        <w:rPr>
+          <w:rFonts w:ascii="Times New Roman" w:eastAsiaTheme="minorEastAsia" w:hAnsi="Times New Roman" w:cs="Times New Roman"/>
+          <w:sz w:val="24"/>
+        </w:rPr>
+        <w:t>,1)</w:t>
+      </w:r>
+    </w:p>
+    <w:p>
+      <w:pPr>
+        <w:rPr>
+          <w:rFonts w:ascii="Times New Roman" w:eastAsiaTheme="minorEastAsia" w:hAnsi="Times New Roman" w:cs="Times New Roman"/>
+          <w:sz w:val="24"/>
+        </w:rPr>
+      </w:pPr>
+      <w:r>
+        <w:rPr>
+          <w:rFonts w:ascii="Times New Roman" w:eastAsiaTheme="minorEastAsia" w:hAnsi="Times New Roman" w:cs="Times New Roman"/>
+          <w:sz w:val="24"/>
+        </w:rPr>
+        <w:t xml:space="preserve">    repetir 99</w:t>
+      </w:r>
+    </w:p>
+    <w:p>
+      <w:pPr>
+        <w:rPr>
+          <w:rFonts w:ascii="Times New Roman" w:eastAsiaTheme="minorEastAsia" w:hAnsi="Times New Roman" w:cs="Times New Roman"/>
+          <w:sz w:val="24"/>
+        </w:rPr>
+      </w:pPr>
+      <w:r>
+        <w:rPr>
+          <w:rFonts w:ascii="Times New Roman" w:eastAsiaTheme="minorEastAsia" w:hAnsi="Times New Roman" w:cs="Times New Roman"/>
+          <w:sz w:val="24"/>
+        </w:rPr>
+        <w:t xml:space="preserve">      </w:t>
+      </w:r>
+      <w:proofErr w:type="spellStart"/>
+      <w:r>
+        <w:rPr>
+          <w:rFonts w:ascii="Times New Roman" w:eastAsiaTheme="minorEastAsia" w:hAnsi="Times New Roman" w:cs="Times New Roman"/>
+          <w:sz w:val="24"/>
+        </w:rPr>
+        <w:t>junt</w:t>
+      </w:r>
+      <w:r>
+        <w:rPr>
+          <w:rFonts w:ascii="Times New Roman" w:eastAsiaTheme="minorEastAsia" w:hAnsi="Times New Roman" w:cs="Times New Roman"/>
+          <w:sz w:val="24"/>
+        </w:rPr>
+        <w:t>ar</w:t>
+      </w:r>
+      <w:r>
+        <w:rPr>
+          <w:rFonts w:ascii="Times New Roman" w:eastAsiaTheme="minorEastAsia" w:hAnsi="Times New Roman" w:cs="Times New Roman"/>
+          <w:sz w:val="24"/>
+        </w:rPr>
+        <w:t>Papele</w:t>
+      </w:r>
+      <w:r>
+        <w:rPr>
+          <w:rFonts w:ascii="Times New Roman" w:eastAsiaTheme="minorEastAsia" w:hAnsi="Times New Roman" w:cs="Times New Roman"/>
+          <w:sz w:val="24"/>
+        </w:rPr>
+        <w:t>s</w:t>
+      </w:r>
+      <w:r>
+        <w:rPr>
+          <w:rFonts w:ascii="Times New Roman" w:eastAsiaTheme="minorEastAsia" w:hAnsi="Times New Roman" w:cs="Times New Roman"/>
+          <w:sz w:val="24"/>
+        </w:rPr>
+        <w:t>Esquina</w:t>
+      </w:r>
+      <w:proofErr w:type="spellEnd"/>
+    </w:p>
+    <w:p>
+      <w:pPr>
+        <w:rPr>
+          <w:rFonts w:ascii="Times New Roman" w:eastAsiaTheme="minorEastAsia" w:hAnsi="Times New Roman" w:cs="Times New Roman"/>
+          <w:sz w:val="24"/>
+        </w:rPr>
+      </w:pPr>
+      <w:r>
+        <w:rPr>
+          <w:rFonts w:ascii="Times New Roman" w:eastAsiaTheme="minorEastAsia" w:hAnsi="Times New Roman" w:cs="Times New Roman"/>
+          <w:sz w:val="24"/>
+        </w:rPr>
+        <w:t xml:space="preserve">      mover</w:t>
+      </w:r>
+    </w:p>
+    <w:p>
+      <w:pPr>
+        <w:rPr>
+          <w:rFonts w:ascii="Times New Roman" w:eastAsiaTheme="minorEastAsia" w:hAnsi="Times New Roman" w:cs="Times New Roman"/>
+          <w:sz w:val="24"/>
+        </w:rPr>
+      </w:pPr>
+      <w:r>
+        <w:rPr>
+          <w:rFonts w:ascii="Times New Roman" w:eastAsiaTheme="minorEastAsia" w:hAnsi="Times New Roman" w:cs="Times New Roman"/>
+          <w:sz w:val="24"/>
+        </w:rPr>
+        <w:t xml:space="preserve">   </w:t>
+      </w:r>
+      <w:r>
+        <w:rPr>
+          <w:rFonts w:ascii="Times New Roman" w:eastAsiaTheme="minorEastAsia" w:hAnsi="Times New Roman" w:cs="Times New Roman"/>
+          <w:sz w:val="24"/>
+        </w:rPr>
+        <w:t xml:space="preserve"> </w:t>
+      </w:r>
+      <w:proofErr w:type="spellStart"/>
+      <w:r>
+        <w:rPr>
+          <w:rFonts w:ascii="Times New Roman" w:eastAsiaTheme="minorEastAsia" w:hAnsi="Times New Roman" w:cs="Times New Roman"/>
+          <w:sz w:val="24"/>
+        </w:rPr>
+        <w:t>junt</w:t>
+      </w:r>
+      <w:r>
+        <w:rPr>
+          <w:rFonts w:ascii="Times New Roman" w:eastAsiaTheme="minorEastAsia" w:hAnsi="Times New Roman" w:cs="Times New Roman"/>
+          <w:sz w:val="24"/>
+        </w:rPr>
+        <w:t>ar</w:t>
+      </w:r>
+      <w:r>
+        <w:rPr>
+          <w:rFonts w:ascii="Times New Roman" w:eastAsiaTheme="minorEastAsia" w:hAnsi="Times New Roman" w:cs="Times New Roman"/>
+          <w:sz w:val="24"/>
+        </w:rPr>
+        <w:t>Papele</w:t>
+      </w:r>
+      <w:r>
+        <w:rPr>
+          <w:rFonts w:ascii="Times New Roman" w:eastAsiaTheme="minorEastAsia" w:hAnsi="Times New Roman" w:cs="Times New Roman"/>
+          <w:sz w:val="24"/>
+        </w:rPr>
+        <w:t>s</w:t>
+      </w:r>
+      <w:r>
+        <w:rPr>
+          <w:rFonts w:ascii="Times New Roman" w:eastAsiaTheme="minorEastAsia" w:hAnsi="Times New Roman" w:cs="Times New Roman"/>
+          <w:sz w:val="24"/>
+        </w:rPr>
+        <w:t>Esquina</w:t>
+      </w:r>
+      <w:proofErr w:type="spellEnd"/>
+    </w:p>
+    <w:p>
+      <w:pPr>
+        <w:rPr>
+          <w:rFonts w:ascii="Times New Roman" w:eastAsiaTheme="minorEastAsia" w:hAnsi="Times New Roman" w:cs="Times New Roman"/>
+          <w:color w:val="FF0000"/>
+          <w:sz w:val="24"/>
+        </w:rPr>
+      </w:pPr>
+      <w:r>
+        <w:rPr>
+          <w:rFonts w:ascii="Times New Roman" w:eastAsiaTheme="minorEastAsia" w:hAnsi="Times New Roman" w:cs="Times New Roman"/>
+          <w:color w:val="00B0F0"/>
+          <w:sz w:val="24"/>
+        </w:rPr>
+        <w:t xml:space="preserve">  fin</w:t>
+      </w:r>
+    </w:p>
+    <w:p>
+      <w:pPr>
+        <w:rPr>
+          <w:rFonts w:ascii="Times New Roman" w:eastAsiaTheme="minorEastAsia" w:hAnsi="Times New Roman" w:cs="Times New Roman"/>
+          <w:color w:val="FF0000"/>
+          <w:sz w:val="24"/>
+        </w:rPr>
+      </w:pPr>
+      <w:proofErr w:type="spellStart"/>
+      <w:r>
+        <w:rPr>
+          <w:rFonts w:ascii="Times New Roman" w:eastAsiaTheme="minorEastAsia" w:hAnsi="Times New Roman" w:cs="Times New Roman"/>
+          <w:color w:val="FF0000"/>
+          <w:sz w:val="24"/>
+        </w:rPr>
+        <w:t>areas</w:t>
+      </w:r>
+      <w:proofErr w:type="spellEnd"/>
+    </w:p>
+    <w:p>
+      <w:pPr>
+        <w:rPr>
+          <w:rFonts w:ascii="Times New Roman" w:eastAsiaTheme="minorEastAsia" w:hAnsi="Times New Roman" w:cs="Times New Roman"/>
+          <w:sz w:val="24"/>
+        </w:rPr>
+      </w:pPr>
+      <w:r>
+        <w:rPr>
+          <w:rFonts w:ascii="Times New Roman" w:eastAsiaTheme="minorEastAsia" w:hAnsi="Times New Roman" w:cs="Times New Roman"/>
+          <w:sz w:val="24"/>
+        </w:rPr>
+        <w:t xml:space="preserve">  area1</w:t>
       </w:r>
       <w:r>
         <w:rPr>
@@ -11332,7 +12489,197 @@
           <w:rFonts w:ascii="Times New Roman" w:eastAsiaTheme="minorEastAsia" w:hAnsi="Times New Roman" w:cs="Times New Roman"/>
           <w:sz w:val="24"/>
         </w:rPr>
-        <w:t xml:space="preserve"> numero)</w:t>
+        <w:t xml:space="preserve"> </w:t>
+      </w:r>
+      <w:proofErr w:type="spellStart"/>
+      <w:r>
+        <w:rPr>
+          <w:rFonts w:ascii="Times New Roman" w:eastAsiaTheme="minorEastAsia" w:hAnsi="Times New Roman" w:cs="Times New Roman"/>
+          <w:sz w:val="24"/>
+        </w:rPr>
+        <w:t>AreaP</w:t>
+      </w:r>
+      <w:proofErr w:type="spellEnd"/>
+      <w:r>
+        <w:rPr>
+          <w:rFonts w:ascii="Times New Roman" w:eastAsiaTheme="minorEastAsia" w:hAnsi="Times New Roman" w:cs="Times New Roman"/>
+          <w:sz w:val="24"/>
+        </w:rPr>
+        <w:t>(1,1,25,100)</w:t>
+      </w:r>
+    </w:p>
+    <w:p>
+      <w:pPr>
+        <w:rPr>
+          <w:rFonts w:ascii="Times New Roman" w:eastAsiaTheme="minorEastAsia" w:hAnsi="Times New Roman" w:cs="Times New Roman"/>
+          <w:sz w:val="24"/>
+        </w:rPr>
+      </w:pPr>
+      <w:r>
+        <w:rPr>
+          <w:rFonts w:ascii="Times New Roman" w:eastAsiaTheme="minorEastAsia" w:hAnsi="Times New Roman" w:cs="Times New Roman"/>
+          <w:sz w:val="24"/>
+        </w:rPr>
+        <w:t xml:space="preserve">  area2</w:t>
+      </w:r>
+      <w:r>
+        <w:rPr>
+          <w:rFonts w:ascii="Times New Roman" w:eastAsiaTheme="minorEastAsia" w:hAnsi="Times New Roman" w:cs="Times New Roman"/>
+          <w:sz w:val="24"/>
+        </w:rPr>
+        <w:t>:</w:t>
+      </w:r>
+      <w:r>
+        <w:rPr>
+          <w:rFonts w:ascii="Times New Roman" w:eastAsiaTheme="minorEastAsia" w:hAnsi="Times New Roman" w:cs="Times New Roman"/>
+          <w:sz w:val="24"/>
+        </w:rPr>
+        <w:t xml:space="preserve"> </w:t>
+      </w:r>
+      <w:proofErr w:type="spellStart"/>
+      <w:r>
+        <w:rPr>
+          <w:rFonts w:ascii="Times New Roman" w:eastAsiaTheme="minorEastAsia" w:hAnsi="Times New Roman" w:cs="Times New Roman"/>
+          <w:sz w:val="24"/>
+        </w:rPr>
+        <w:t>AreaP</w:t>
+      </w:r>
+      <w:proofErr w:type="spellEnd"/>
+      <w:r>
+        <w:rPr>
+          <w:rFonts w:ascii="Times New Roman" w:eastAsiaTheme="minorEastAsia" w:hAnsi="Times New Roman" w:cs="Times New Roman"/>
+          <w:sz w:val="24"/>
+        </w:rPr>
+        <w:t>(26,1,50,100)</w:t>
+      </w:r>
+    </w:p>
+    <w:p>
+      <w:pPr>
+        <w:rPr>
+          <w:rFonts w:ascii="Times New Roman" w:eastAsiaTheme="minorEastAsia" w:hAnsi="Times New Roman" w:cs="Times New Roman"/>
+          <w:sz w:val="24"/>
+        </w:rPr>
+      </w:pPr>
+      <w:r>
+        <w:rPr>
+          <w:rFonts w:ascii="Times New Roman" w:eastAsiaTheme="minorEastAsia" w:hAnsi="Times New Roman" w:cs="Times New Roman"/>
+          <w:sz w:val="24"/>
+        </w:rPr>
+        <w:t xml:space="preserve">  area3</w:t>
+      </w:r>
+      <w:r>
+        <w:rPr>
+          <w:rFonts w:ascii="Times New Roman" w:eastAsiaTheme="minorEastAsia" w:hAnsi="Times New Roman" w:cs="Times New Roman"/>
+          <w:sz w:val="24"/>
+        </w:rPr>
+        <w:t>:</w:t>
+      </w:r>
+      <w:r>
+        <w:rPr>
+          <w:rFonts w:ascii="Times New Roman" w:eastAsiaTheme="minorEastAsia" w:hAnsi="Times New Roman" w:cs="Times New Roman"/>
+          <w:sz w:val="24"/>
+        </w:rPr>
+        <w:t xml:space="preserve"> </w:t>
+      </w:r>
+      <w:proofErr w:type="spellStart"/>
+      <w:r>
+        <w:rPr>
+          <w:rFonts w:ascii="Times New Roman" w:eastAsiaTheme="minorEastAsia" w:hAnsi="Times New Roman" w:cs="Times New Roman"/>
+          <w:sz w:val="24"/>
+        </w:rPr>
+        <w:t>AreaP</w:t>
+      </w:r>
+      <w:proofErr w:type="spellEnd"/>
+      <w:r>
+        <w:rPr>
+          <w:rFonts w:ascii="Times New Roman" w:eastAsiaTheme="minorEastAsia" w:hAnsi="Times New Roman" w:cs="Times New Roman"/>
+          <w:sz w:val="24"/>
+        </w:rPr>
+        <w:t>(51,1,75,100)</w:t>
+      </w:r>
+    </w:p>
+    <w:p>
+      <w:pPr>
+        <w:rPr>
+          <w:rFonts w:ascii="Times New Roman" w:eastAsiaTheme="minorEastAsia" w:hAnsi="Times New Roman" w:cs="Times New Roman"/>
+          <w:sz w:val="24"/>
+        </w:rPr>
+      </w:pPr>
+      <w:r>
+        <w:rPr>
+          <w:rFonts w:ascii="Times New Roman" w:eastAsiaTheme="minorEastAsia" w:hAnsi="Times New Roman" w:cs="Times New Roman"/>
+          <w:sz w:val="24"/>
+        </w:rPr>
+        <w:t xml:space="preserve">  area4</w:t>
+      </w:r>
+      <w:r>
+        <w:rPr>
+          <w:rFonts w:ascii="Times New Roman" w:eastAsiaTheme="minorEastAsia" w:hAnsi="Times New Roman" w:cs="Times New Roman"/>
+          <w:sz w:val="24"/>
+        </w:rPr>
+        <w:t>:</w:t>
+      </w:r>
+      <w:r>
+        <w:rPr>
+          <w:rFonts w:ascii="Times New Roman" w:eastAsiaTheme="minorEastAsia" w:hAnsi="Times New Roman" w:cs="Times New Roman"/>
+          <w:sz w:val="24"/>
+        </w:rPr>
+        <w:t xml:space="preserve"> </w:t>
+      </w:r>
+      <w:proofErr w:type="spellStart"/>
+      <w:r>
+        <w:rPr>
+          <w:rFonts w:ascii="Times New Roman" w:eastAsiaTheme="minorEastAsia" w:hAnsi="Times New Roman" w:cs="Times New Roman"/>
+          <w:sz w:val="24"/>
+        </w:rPr>
+        <w:t>AreaP</w:t>
+      </w:r>
+      <w:proofErr w:type="spellEnd"/>
+      <w:r>
+        <w:rPr>
+          <w:rFonts w:ascii="Times New Roman" w:eastAsiaTheme="minorEastAsia" w:hAnsi="Times New Roman" w:cs="Times New Roman"/>
+          <w:sz w:val="24"/>
+        </w:rPr>
+        <w:t>(76,1,100,100)</w:t>
+      </w:r>
+    </w:p>
+    <w:p>
+      <w:pPr>
+        <w:rPr>
+          <w:rFonts w:ascii="Times New Roman" w:eastAsiaTheme="minorEastAsia" w:hAnsi="Times New Roman" w:cs="Times New Roman"/>
+          <w:color w:val="FF0000"/>
+          <w:sz w:val="24"/>
+        </w:rPr>
+      </w:pPr>
+      <w:r>
+        <w:rPr>
+          <w:rFonts w:ascii="Times New Roman" w:eastAsiaTheme="minorEastAsia" w:hAnsi="Times New Roman" w:cs="Times New Roman"/>
+          <w:color w:val="FF0000"/>
+          <w:sz w:val="24"/>
+        </w:rPr>
+        <w:t>robots</w:t>
+      </w:r>
+    </w:p>
+    <w:p>
+      <w:pPr>
+        <w:rPr>
+          <w:rFonts w:ascii="Times New Roman" w:eastAsiaTheme="minorEastAsia" w:hAnsi="Times New Roman" w:cs="Times New Roman"/>
+          <w:sz w:val="24"/>
+        </w:rPr>
+      </w:pPr>
+      <w:r>
+        <w:rPr>
+          <w:rFonts w:ascii="Times New Roman" w:eastAsiaTheme="minorEastAsia" w:hAnsi="Times New Roman" w:cs="Times New Roman"/>
+          <w:sz w:val="24"/>
+        </w:rPr>
+        <w:t xml:space="preserve">  robot </w:t>
+      </w:r>
+      <w:r>
+        <w:rPr>
+          <w:rFonts w:ascii="Times New Roman" w:eastAsiaTheme="minorEastAsia" w:hAnsi="Times New Roman" w:cs="Times New Roman"/>
+          <w:sz w:val="24"/>
+        </w:rPr>
+        <w:t>limpiador1</w:t>
       </w:r>
     </w:p>
     <w:p>
@@ -11366,56 +12713,46 @@
         </w:rPr>
         <w:t xml:space="preserve">    </w:t>
       </w:r>
-      <w:r>
-        <w:rPr>
-          <w:rFonts w:ascii="Times New Roman" w:eastAsiaTheme="minorEastAsia" w:hAnsi="Times New Roman" w:cs="Times New Roman"/>
-          <w:sz w:val="24"/>
-        </w:rPr>
-        <w:t>si (</w:t>
-      </w:r>
-      <w:r>
-        <w:rPr>
-          <w:rFonts w:ascii="Times New Roman" w:eastAsiaTheme="minorEastAsia" w:hAnsi="Times New Roman" w:cs="Times New Roman"/>
-          <w:sz w:val="24"/>
-        </w:rPr>
-        <w:t>rob</w:t>
-      </w:r>
-      <w:r>
-        <w:rPr>
-          <w:rFonts w:ascii="Times New Roman" w:eastAsiaTheme="minorEastAsia" w:hAnsi="Times New Roman" w:cs="Times New Roman"/>
-          <w:sz w:val="24"/>
-        </w:rPr>
-        <w:t>=</w:t>
-      </w:r>
-      <w:r>
-        <w:rPr>
-          <w:rFonts w:ascii="Times New Roman" w:eastAsiaTheme="minorEastAsia" w:hAnsi="Times New Roman" w:cs="Times New Roman"/>
-          <w:sz w:val="24"/>
-        </w:rPr>
-        <w:t>1)</w:t>
-      </w:r>
-    </w:p>
-    <w:p>
-      <w:pPr>
-        <w:rPr>
-          <w:rFonts w:ascii="Times New Roman" w:eastAsiaTheme="minorEastAsia" w:hAnsi="Times New Roman" w:cs="Times New Roman"/>
-          <w:sz w:val="24"/>
-        </w:rPr>
-      </w:pPr>
-      <w:r>
-        <w:rPr>
-          <w:rFonts w:ascii="Times New Roman" w:eastAsiaTheme="minorEastAsia" w:hAnsi="Times New Roman" w:cs="Times New Roman"/>
-          <w:sz w:val="24"/>
-        </w:rPr>
-        <w:t xml:space="preserve">      </w:t>
-      </w:r>
-      <w:r>
-        <w:rPr>
-          <w:rFonts w:ascii="Times New Roman" w:eastAsiaTheme="minorEastAsia" w:hAnsi="Times New Roman" w:cs="Times New Roman"/>
-          <w:sz w:val="24"/>
-        </w:rPr>
-        <w:t>mientras</w:t>
-      </w:r>
+      <w:proofErr w:type="spellStart"/>
+      <w:r>
+        <w:rPr>
+          <w:rFonts w:ascii="Times New Roman" w:eastAsiaTheme="minorEastAsia" w:hAnsi="Times New Roman" w:cs="Times New Roman"/>
+          <w:sz w:val="24"/>
+        </w:rPr>
+        <w:t>recorrerArea</w:t>
+      </w:r>
+      <w:r>
+        <w:rPr>
+          <w:rFonts w:ascii="Times New Roman" w:eastAsiaTheme="minorEastAsia" w:hAnsi="Times New Roman" w:cs="Times New Roman"/>
+          <w:sz w:val="24"/>
+        </w:rPr>
+        <w:t>Impar</w:t>
+      </w:r>
+      <w:proofErr w:type="spellEnd"/>
+    </w:p>
+    <w:p>
+      <w:pPr>
+        <w:rPr>
+          <w:rFonts w:ascii="Times New Roman" w:eastAsiaTheme="minorEastAsia" w:hAnsi="Times New Roman" w:cs="Times New Roman"/>
+          <w:sz w:val="24"/>
+        </w:rPr>
+      </w:pPr>
+      <w:r>
+        <w:rPr>
+          <w:rFonts w:ascii="Times New Roman" w:eastAsiaTheme="minorEastAsia" w:hAnsi="Times New Roman" w:cs="Times New Roman"/>
+          <w:sz w:val="24"/>
+        </w:rPr>
+        <w:t xml:space="preserve">    </w:t>
+      </w:r>
+      <w:proofErr w:type="spellStart"/>
+      <w:r>
+        <w:rPr>
+          <w:rFonts w:ascii="Times New Roman" w:eastAsiaTheme="minorEastAsia" w:hAnsi="Times New Roman" w:cs="Times New Roman"/>
+          <w:sz w:val="24"/>
+        </w:rPr>
+        <w:t>Pos</w:t>
+      </w:r>
+      <w:proofErr w:type="spellEnd"/>
       <w:r>
         <w:rPr>
           <w:rFonts w:ascii="Times New Roman" w:eastAsiaTheme="minorEastAsia" w:hAnsi="Times New Roman" w:cs="Times New Roman"/>
@@ -11430,90 +12767,162 @@
         </w:rPr>
         <w:t>(</w:t>
       </w:r>
-      <w:proofErr w:type="spellStart"/>
-      <w:r>
-        <w:rPr>
-          <w:rFonts w:ascii="Times New Roman" w:eastAsiaTheme="minorEastAsia" w:hAnsi="Times New Roman" w:cs="Times New Roman"/>
-          <w:sz w:val="24"/>
-        </w:rPr>
-        <w:t>HayFlorEnLaEsquina</w:t>
-      </w:r>
-      <w:proofErr w:type="spellEnd"/>
-      <w:r>
-        <w:rPr>
-          <w:rFonts w:ascii="Times New Roman" w:eastAsiaTheme="minorEastAsia" w:hAnsi="Times New Roman" w:cs="Times New Roman"/>
-          <w:sz w:val="24"/>
-        </w:rPr>
-        <w:t>)</w:t>
-      </w:r>
-    </w:p>
-    <w:p>
-      <w:pPr>
-        <w:rPr>
-          <w:rFonts w:ascii="Times New Roman" w:eastAsiaTheme="minorEastAsia" w:hAnsi="Times New Roman" w:cs="Times New Roman"/>
-          <w:sz w:val="24"/>
-        </w:rPr>
-      </w:pPr>
-      <w:r>
-        <w:rPr>
-          <w:rFonts w:ascii="Times New Roman" w:eastAsiaTheme="minorEastAsia" w:hAnsi="Times New Roman" w:cs="Times New Roman"/>
-          <w:sz w:val="24"/>
-        </w:rPr>
-        <w:t xml:space="preserve">      </w:t>
-      </w:r>
-      <w:r>
-        <w:rPr>
-          <w:rFonts w:ascii="Times New Roman" w:eastAsiaTheme="minorEastAsia" w:hAnsi="Times New Roman" w:cs="Times New Roman"/>
-          <w:sz w:val="24"/>
-        </w:rPr>
-        <w:t xml:space="preserve">  </w:t>
-      </w:r>
-      <w:proofErr w:type="spellStart"/>
-      <w:r>
-        <w:rPr>
-          <w:rFonts w:ascii="Times New Roman" w:eastAsiaTheme="minorEastAsia" w:hAnsi="Times New Roman" w:cs="Times New Roman"/>
-          <w:sz w:val="24"/>
-        </w:rPr>
-        <w:t>tomarFlor</w:t>
-      </w:r>
-      <w:proofErr w:type="spellEnd"/>
-    </w:p>
-    <w:p>
-      <w:pPr>
-        <w:rPr>
-          <w:rFonts w:ascii="Times New Roman" w:eastAsiaTheme="minorEastAsia" w:hAnsi="Times New Roman" w:cs="Times New Roman"/>
-          <w:sz w:val="24"/>
-        </w:rPr>
-      </w:pPr>
-      <w:r>
-        <w:rPr>
-          <w:rFonts w:ascii="Times New Roman" w:eastAsiaTheme="minorEastAsia" w:hAnsi="Times New Roman" w:cs="Times New Roman"/>
-          <w:sz w:val="24"/>
-        </w:rPr>
-        <w:t xml:space="preserve">    sino</w:t>
-      </w:r>
-    </w:p>
-    <w:p>
-      <w:pPr>
-        <w:rPr>
-          <w:rFonts w:ascii="Times New Roman" w:eastAsiaTheme="minorEastAsia" w:hAnsi="Times New Roman" w:cs="Times New Roman"/>
-          <w:sz w:val="24"/>
-        </w:rPr>
-      </w:pPr>
-      <w:r>
-        <w:rPr>
-          <w:rFonts w:ascii="Times New Roman" w:eastAsiaTheme="minorEastAsia" w:hAnsi="Times New Roman" w:cs="Times New Roman"/>
-          <w:sz w:val="24"/>
-        </w:rPr>
-        <w:t xml:space="preserve">      </w:t>
-      </w:r>
-      <w:r>
-        <w:rPr>
-          <w:rFonts w:ascii="Times New Roman" w:eastAsiaTheme="minorEastAsia" w:hAnsi="Times New Roman" w:cs="Times New Roman"/>
-          <w:sz w:val="24"/>
-        </w:rPr>
-        <w:t>mientras</w:t>
-      </w:r>
+      <w:r>
+        <w:rPr>
+          <w:rFonts w:ascii="Times New Roman" w:eastAsiaTheme="minorEastAsia" w:hAnsi="Times New Roman" w:cs="Times New Roman"/>
+          <w:sz w:val="24"/>
+        </w:rPr>
+        <w:t>PosAv+26</w:t>
+      </w:r>
+      <w:r>
+        <w:rPr>
+          <w:rFonts w:ascii="Times New Roman" w:eastAsiaTheme="minorEastAsia" w:hAnsi="Times New Roman" w:cs="Times New Roman"/>
+          <w:sz w:val="24"/>
+        </w:rPr>
+        <w:t>,1)</w:t>
+      </w:r>
+    </w:p>
+    <w:p>
+      <w:pPr>
+        <w:rPr>
+          <w:rFonts w:ascii="Times New Roman" w:eastAsiaTheme="minorEastAsia" w:hAnsi="Times New Roman" w:cs="Times New Roman"/>
+          <w:sz w:val="24"/>
+        </w:rPr>
+      </w:pPr>
+      <w:r>
+        <w:rPr>
+          <w:rFonts w:ascii="Times New Roman" w:eastAsiaTheme="minorEastAsia" w:hAnsi="Times New Roman" w:cs="Times New Roman"/>
+          <w:sz w:val="24"/>
+        </w:rPr>
+        <w:t xml:space="preserve">    </w:t>
+      </w:r>
+      <w:proofErr w:type="spellStart"/>
+      <w:r>
+        <w:rPr>
+          <w:rFonts w:ascii="Times New Roman" w:eastAsiaTheme="minorEastAsia" w:hAnsi="Times New Roman" w:cs="Times New Roman"/>
+          <w:sz w:val="24"/>
+        </w:rPr>
+        <w:t>recorrerArea</w:t>
+      </w:r>
+      <w:r>
+        <w:rPr>
+          <w:rFonts w:ascii="Times New Roman" w:eastAsiaTheme="minorEastAsia" w:hAnsi="Times New Roman" w:cs="Times New Roman"/>
+          <w:sz w:val="24"/>
+        </w:rPr>
+        <w:t>Impar</w:t>
+      </w:r>
+      <w:proofErr w:type="spellEnd"/>
+    </w:p>
+    <w:p>
+      <w:pPr>
+        <w:rPr>
+          <w:rFonts w:ascii="Times New Roman" w:eastAsiaTheme="minorEastAsia" w:hAnsi="Times New Roman" w:cs="Times New Roman"/>
+          <w:color w:val="00B0F0"/>
+          <w:sz w:val="24"/>
+        </w:rPr>
+      </w:pPr>
+      <w:r>
+        <w:rPr>
+          <w:rFonts w:ascii="Times New Roman" w:eastAsiaTheme="minorEastAsia" w:hAnsi="Times New Roman" w:cs="Times New Roman"/>
+          <w:color w:val="00B0F0"/>
+          <w:sz w:val="24"/>
+        </w:rPr>
+        <w:t xml:space="preserve">  fin</w:t>
+      </w:r>
+    </w:p>
+    <w:p>
+      <w:pPr>
+        <w:rPr>
+          <w:rFonts w:ascii="Times New Roman" w:eastAsiaTheme="minorEastAsia" w:hAnsi="Times New Roman" w:cs="Times New Roman"/>
+          <w:sz w:val="24"/>
+        </w:rPr>
+      </w:pPr>
+      <w:r>
+        <w:rPr>
+          <w:rFonts w:ascii="Times New Roman" w:eastAsiaTheme="minorEastAsia" w:hAnsi="Times New Roman" w:cs="Times New Roman"/>
+          <w:sz w:val="24"/>
+        </w:rPr>
+        <w:t xml:space="preserve">  robot </w:t>
+      </w:r>
+      <w:r>
+        <w:rPr>
+          <w:rFonts w:ascii="Times New Roman" w:eastAsiaTheme="minorEastAsia" w:hAnsi="Times New Roman" w:cs="Times New Roman"/>
+          <w:sz w:val="24"/>
+        </w:rPr>
+        <w:t>limpiador2</w:t>
+      </w:r>
+    </w:p>
+    <w:p>
+      <w:pPr>
+        <w:rPr>
+          <w:rFonts w:ascii="Times New Roman" w:eastAsiaTheme="minorEastAsia" w:hAnsi="Times New Roman" w:cs="Times New Roman"/>
+          <w:color w:val="00B0F0"/>
+          <w:sz w:val="24"/>
+        </w:rPr>
+      </w:pPr>
+      <w:r>
+        <w:rPr>
+          <w:rFonts w:ascii="Times New Roman" w:eastAsiaTheme="minorEastAsia" w:hAnsi="Times New Roman" w:cs="Times New Roman"/>
+          <w:color w:val="00B0F0"/>
+          <w:sz w:val="24"/>
+        </w:rPr>
+        <w:t xml:space="preserve">  comenzar</w:t>
+      </w:r>
+    </w:p>
+    <w:p>
+      <w:pPr>
+        <w:rPr>
+          <w:rFonts w:ascii="Times New Roman" w:eastAsiaTheme="minorEastAsia" w:hAnsi="Times New Roman" w:cs="Times New Roman"/>
+          <w:sz w:val="24"/>
+        </w:rPr>
+      </w:pPr>
+      <w:r>
+        <w:rPr>
+          <w:rFonts w:ascii="Times New Roman" w:eastAsiaTheme="minorEastAsia" w:hAnsi="Times New Roman" w:cs="Times New Roman"/>
+          <w:sz w:val="24"/>
+        </w:rPr>
+        <w:t xml:space="preserve">    </w:t>
+      </w:r>
+      <w:proofErr w:type="spellStart"/>
+      <w:r>
+        <w:rPr>
+          <w:rFonts w:ascii="Times New Roman" w:eastAsiaTheme="minorEastAsia" w:hAnsi="Times New Roman" w:cs="Times New Roman"/>
+          <w:sz w:val="24"/>
+        </w:rPr>
+        <w:t>recorrerArea</w:t>
+      </w:r>
+      <w:r>
+        <w:rPr>
+          <w:rFonts w:ascii="Times New Roman" w:eastAsiaTheme="minorEastAsia" w:hAnsi="Times New Roman" w:cs="Times New Roman"/>
+          <w:sz w:val="24"/>
+        </w:rPr>
+        <w:t>Par</w:t>
+      </w:r>
+      <w:proofErr w:type="spellEnd"/>
+    </w:p>
+    <w:p>
+      <w:pPr>
+        <w:rPr>
+          <w:rFonts w:ascii="Times New Roman" w:eastAsiaTheme="minorEastAsia" w:hAnsi="Times New Roman" w:cs="Times New Roman"/>
+          <w:sz w:val="24"/>
+        </w:rPr>
+      </w:pPr>
+      <w:r>
+        <w:rPr>
+          <w:rFonts w:ascii="Times New Roman" w:eastAsiaTheme="minorEastAsia" w:hAnsi="Times New Roman" w:cs="Times New Roman"/>
+          <w:sz w:val="24"/>
+        </w:rPr>
+        <w:t xml:space="preserve">    </w:t>
+      </w:r>
+      <w:proofErr w:type="spellStart"/>
+      <w:r>
+        <w:rPr>
+          <w:rFonts w:ascii="Times New Roman" w:eastAsiaTheme="minorEastAsia" w:hAnsi="Times New Roman" w:cs="Times New Roman"/>
+          <w:sz w:val="24"/>
+        </w:rPr>
+        <w:t>Pos</w:t>
+      </w:r>
+      <w:proofErr w:type="spellEnd"/>
       <w:r>
         <w:rPr>
           <w:rFonts w:ascii="Times New Roman" w:eastAsiaTheme="minorEastAsia" w:hAnsi="Times New Roman" w:cs="Times New Roman"/>
@@ -11528,43 +12937,120 @@
         </w:rPr>
         <w:t>(</w:t>
       </w:r>
-      <w:proofErr w:type="spellStart"/>
-      <w:r>
-        <w:rPr>
-          <w:rFonts w:ascii="Times New Roman" w:eastAsiaTheme="minorEastAsia" w:hAnsi="Times New Roman" w:cs="Times New Roman"/>
-          <w:sz w:val="24"/>
-        </w:rPr>
-        <w:t>HayPapelEnLaEsquina</w:t>
-      </w:r>
-      <w:proofErr w:type="spellEnd"/>
-      <w:r>
-        <w:rPr>
-          <w:rFonts w:ascii="Times New Roman" w:eastAsiaTheme="minorEastAsia" w:hAnsi="Times New Roman" w:cs="Times New Roman"/>
-          <w:sz w:val="24"/>
-        </w:rPr>
-        <w:t>)</w:t>
-      </w:r>
-    </w:p>
-    <w:p>
-      <w:pPr>
-        <w:rPr>
-          <w:rFonts w:ascii="Times New Roman" w:eastAsiaTheme="minorEastAsia" w:hAnsi="Times New Roman" w:cs="Times New Roman"/>
-          <w:sz w:val="24"/>
-        </w:rPr>
-      </w:pPr>
-      <w:r>
-        <w:rPr>
-          <w:rFonts w:ascii="Times New Roman" w:eastAsiaTheme="minorEastAsia" w:hAnsi="Times New Roman" w:cs="Times New Roman"/>
-          <w:sz w:val="24"/>
-        </w:rPr>
-        <w:t xml:space="preserve">     </w:t>
-      </w:r>
-      <w:r>
-        <w:rPr>
-          <w:rFonts w:ascii="Times New Roman" w:eastAsiaTheme="minorEastAsia" w:hAnsi="Times New Roman" w:cs="Times New Roman"/>
-          <w:sz w:val="24"/>
-        </w:rPr>
-        <w:t xml:space="preserve">  </w:t>
+      <w:r>
+        <w:rPr>
+          <w:rFonts w:ascii="Times New Roman" w:eastAsiaTheme="minorEastAsia" w:hAnsi="Times New Roman" w:cs="Times New Roman"/>
+          <w:sz w:val="24"/>
+        </w:rPr>
+        <w:t>PosAv+26</w:t>
+      </w:r>
+      <w:r>
+        <w:rPr>
+          <w:rFonts w:ascii="Times New Roman" w:eastAsiaTheme="minorEastAsia" w:hAnsi="Times New Roman" w:cs="Times New Roman"/>
+          <w:sz w:val="24"/>
+        </w:rPr>
+        <w:t>,1)</w:t>
+      </w:r>
+    </w:p>
+    <w:p>
+      <w:pPr>
+        <w:rPr>
+          <w:rFonts w:ascii="Times New Roman" w:eastAsiaTheme="minorEastAsia" w:hAnsi="Times New Roman" w:cs="Times New Roman"/>
+          <w:sz w:val="24"/>
+        </w:rPr>
+      </w:pPr>
+      <w:r>
+        <w:rPr>
+          <w:rFonts w:ascii="Times New Roman" w:eastAsiaTheme="minorEastAsia" w:hAnsi="Times New Roman" w:cs="Times New Roman"/>
+          <w:sz w:val="24"/>
+        </w:rPr>
+        <w:t xml:space="preserve">    </w:t>
+      </w:r>
+      <w:proofErr w:type="spellStart"/>
+      <w:r>
+        <w:rPr>
+          <w:rFonts w:ascii="Times New Roman" w:eastAsiaTheme="minorEastAsia" w:hAnsi="Times New Roman" w:cs="Times New Roman"/>
+          <w:sz w:val="24"/>
+        </w:rPr>
+        <w:t>recorrerArea</w:t>
+      </w:r>
+      <w:r>
+        <w:rPr>
+          <w:rFonts w:ascii="Times New Roman" w:eastAsiaTheme="minorEastAsia" w:hAnsi="Times New Roman" w:cs="Times New Roman"/>
+          <w:sz w:val="24"/>
+        </w:rPr>
+        <w:t>Par</w:t>
+      </w:r>
+      <w:proofErr w:type="spellEnd"/>
+    </w:p>
+    <w:p>
+      <w:pPr>
+        <w:rPr>
+          <w:rFonts w:ascii="Times New Roman" w:eastAsiaTheme="minorEastAsia" w:hAnsi="Times New Roman" w:cs="Times New Roman"/>
+          <w:color w:val="00B0F0"/>
+          <w:sz w:val="24"/>
+        </w:rPr>
+      </w:pPr>
+      <w:r>
+        <w:rPr>
+          <w:rFonts w:ascii="Times New Roman" w:eastAsiaTheme="minorEastAsia" w:hAnsi="Times New Roman" w:cs="Times New Roman"/>
+          <w:color w:val="00B0F0"/>
+          <w:sz w:val="24"/>
+        </w:rPr>
+        <w:t xml:space="preserve">  fin</w:t>
+      </w:r>
+    </w:p>
+    <w:p>
+      <w:pPr>
+        <w:rPr>
+          <w:rFonts w:ascii="Times New Roman" w:eastAsiaTheme="minorEastAsia" w:hAnsi="Times New Roman" w:cs="Times New Roman"/>
+          <w:color w:val="FF0000"/>
+          <w:sz w:val="24"/>
+        </w:rPr>
+      </w:pPr>
+      <w:r>
+        <w:rPr>
+          <w:rFonts w:ascii="Times New Roman" w:eastAsiaTheme="minorEastAsia" w:hAnsi="Times New Roman" w:cs="Times New Roman"/>
+          <w:color w:val="FF0000"/>
+          <w:sz w:val="24"/>
+        </w:rPr>
+        <w:t>variables</w:t>
+      </w:r>
+    </w:p>
+    <w:p>
+      <w:pPr>
+        <w:rPr>
+          <w:rFonts w:ascii="Times New Roman" w:eastAsiaTheme="minorEastAsia" w:hAnsi="Times New Roman" w:cs="Times New Roman"/>
+          <w:sz w:val="24"/>
+        </w:rPr>
+      </w:pPr>
+      <w:r>
+        <w:rPr>
+          <w:rFonts w:ascii="Times New Roman" w:eastAsiaTheme="minorEastAsia" w:hAnsi="Times New Roman" w:cs="Times New Roman"/>
+          <w:sz w:val="24"/>
+        </w:rPr>
+        <w:t xml:space="preserve">  r</w:t>
+      </w:r>
+      <w:r>
+        <w:rPr>
+          <w:rFonts w:ascii="Times New Roman" w:eastAsiaTheme="minorEastAsia" w:hAnsi="Times New Roman" w:cs="Times New Roman"/>
+          <w:sz w:val="24"/>
+        </w:rPr>
+        <w:t>obot</w:t>
+      </w:r>
+      <w:r>
+        <w:rPr>
+          <w:rFonts w:ascii="Times New Roman" w:eastAsiaTheme="minorEastAsia" w:hAnsi="Times New Roman" w:cs="Times New Roman"/>
+          <w:sz w:val="24"/>
+        </w:rPr>
+        <w:t>1</w:t>
+      </w:r>
+      <w:r>
+        <w:rPr>
+          <w:rFonts w:ascii="Times New Roman" w:eastAsiaTheme="minorEastAsia" w:hAnsi="Times New Roman" w:cs="Times New Roman"/>
+          <w:sz w:val="24"/>
+        </w:rPr>
+        <w:t>:</w:t>
       </w:r>
       <w:r>
         <w:rPr>
@@ -11573,47 +13059,48 @@
         </w:rPr>
         <w:t xml:space="preserve"> </w:t>
       </w:r>
-      <w:proofErr w:type="spellStart"/>
-      <w:r>
-        <w:rPr>
-          <w:rFonts w:ascii="Times New Roman" w:eastAsiaTheme="minorEastAsia" w:hAnsi="Times New Roman" w:cs="Times New Roman"/>
-          <w:sz w:val="24"/>
-        </w:rPr>
-        <w:t>tomarPapel</w:t>
-      </w:r>
-      <w:proofErr w:type="spellEnd"/>
-    </w:p>
-    <w:p>
-      <w:pPr>
-        <w:rPr>
-          <w:rFonts w:ascii="Times New Roman" w:eastAsiaTheme="minorEastAsia" w:hAnsi="Times New Roman" w:cs="Times New Roman"/>
-          <w:color w:val="00B0F0"/>
-          <w:sz w:val="24"/>
-        </w:rPr>
-      </w:pPr>
-      <w:r>
-        <w:rPr>
-          <w:rFonts w:ascii="Times New Roman" w:eastAsiaTheme="minorEastAsia" w:hAnsi="Times New Roman" w:cs="Times New Roman"/>
-          <w:color w:val="00B0F0"/>
-          <w:sz w:val="24"/>
-        </w:rPr>
-        <w:t xml:space="preserve">  fin</w:t>
-      </w:r>
-    </w:p>
-    <w:p>
-      <w:pPr>
-        <w:rPr>
-          <w:rFonts w:ascii="Times New Roman" w:eastAsiaTheme="minorEastAsia" w:hAnsi="Times New Roman" w:cs="Times New Roman"/>
-          <w:sz w:val="24"/>
-        </w:rPr>
-      </w:pPr>
-      <w:r>
-        <w:rPr>
-          <w:rFonts w:ascii="Times New Roman" w:eastAsiaTheme="minorEastAsia" w:hAnsi="Times New Roman" w:cs="Times New Roman"/>
-          <w:color w:val="00B0F0"/>
-          <w:sz w:val="24"/>
-        </w:rPr>
-        <w:t xml:space="preserve">  proceso</w:t>
+      <w:r>
+        <w:rPr>
+          <w:rFonts w:ascii="Times New Roman" w:eastAsiaTheme="minorEastAsia" w:hAnsi="Times New Roman" w:cs="Times New Roman"/>
+          <w:sz w:val="24"/>
+        </w:rPr>
+        <w:t>limpiador1</w:t>
+      </w:r>
+    </w:p>
+    <w:p>
+      <w:pPr>
+        <w:rPr>
+          <w:rFonts w:ascii="Times New Roman" w:eastAsiaTheme="minorEastAsia" w:hAnsi="Times New Roman" w:cs="Times New Roman"/>
+          <w:sz w:val="24"/>
+        </w:rPr>
+      </w:pPr>
+      <w:r>
+        <w:rPr>
+          <w:rFonts w:ascii="Times New Roman" w:eastAsiaTheme="minorEastAsia" w:hAnsi="Times New Roman" w:cs="Times New Roman"/>
+          <w:sz w:val="24"/>
+        </w:rPr>
+        <w:t xml:space="preserve">  r</w:t>
+      </w:r>
+      <w:r>
+        <w:rPr>
+          <w:rFonts w:ascii="Times New Roman" w:eastAsiaTheme="minorEastAsia" w:hAnsi="Times New Roman" w:cs="Times New Roman"/>
+          <w:sz w:val="24"/>
+        </w:rPr>
+        <w:t>obot</w:t>
+      </w:r>
+      <w:r>
+        <w:rPr>
+          <w:rFonts w:ascii="Times New Roman" w:eastAsiaTheme="minorEastAsia" w:hAnsi="Times New Roman" w:cs="Times New Roman"/>
+          <w:sz w:val="24"/>
+        </w:rPr>
+        <w:t>2</w:t>
+      </w:r>
+      <w:r>
+        <w:rPr>
+          <w:rFonts w:ascii="Times New Roman" w:eastAsiaTheme="minorEastAsia" w:hAnsi="Times New Roman" w:cs="Times New Roman"/>
+          <w:sz w:val="24"/>
+        </w:rPr>
+        <w:t>:</w:t>
       </w:r>
       <w:r>
         <w:rPr>
@@ -11622,1106 +13109,12 @@
         </w:rPr>
         <w:t xml:space="preserve"> </w:t>
       </w:r>
-      <w:proofErr w:type="spellStart"/>
-      <w:r>
-        <w:rPr>
-          <w:rFonts w:ascii="Times New Roman" w:eastAsiaTheme="minorEastAsia" w:hAnsi="Times New Roman" w:cs="Times New Roman"/>
-          <w:sz w:val="24"/>
-        </w:rPr>
-        <w:t>recorrerArea</w:t>
-      </w:r>
-      <w:proofErr w:type="spellEnd"/>
-      <w:r>
-        <w:rPr>
-          <w:rFonts w:ascii="Times New Roman" w:eastAsiaTheme="minorEastAsia" w:hAnsi="Times New Roman" w:cs="Times New Roman"/>
-          <w:sz w:val="24"/>
-        </w:rPr>
-        <w:t xml:space="preserve"> (E ro</w:t>
-      </w:r>
-      <w:r>
-        <w:rPr>
-          <w:rFonts w:ascii="Times New Roman" w:eastAsiaTheme="minorEastAsia" w:hAnsi="Times New Roman" w:cs="Times New Roman"/>
-          <w:sz w:val="24"/>
-        </w:rPr>
-        <w:t>b</w:t>
-      </w:r>
-      <w:r>
-        <w:rPr>
-          <w:rFonts w:ascii="Times New Roman" w:eastAsiaTheme="minorEastAsia" w:hAnsi="Times New Roman" w:cs="Times New Roman"/>
-          <w:sz w:val="24"/>
-        </w:rPr>
-        <w:t>:</w:t>
-      </w:r>
-      <w:r>
-        <w:rPr>
-          <w:rFonts w:ascii="Times New Roman" w:eastAsiaTheme="minorEastAsia" w:hAnsi="Times New Roman" w:cs="Times New Roman"/>
-          <w:sz w:val="24"/>
-        </w:rPr>
-        <w:t xml:space="preserve"> numero)</w:t>
-      </w:r>
-    </w:p>
-    <w:p>
-      <w:pPr>
-        <w:rPr>
-          <w:rFonts w:ascii="Times New Roman" w:eastAsiaTheme="minorEastAsia" w:hAnsi="Times New Roman" w:cs="Times New Roman"/>
-          <w:color w:val="00B0F0"/>
-          <w:sz w:val="24"/>
-        </w:rPr>
-      </w:pPr>
-      <w:r>
-        <w:rPr>
-          <w:rFonts w:ascii="Times New Roman" w:eastAsiaTheme="minorEastAsia" w:hAnsi="Times New Roman" w:cs="Times New Roman"/>
-          <w:color w:val="00B0F0"/>
-          <w:sz w:val="24"/>
-        </w:rPr>
-        <w:t xml:space="preserve">  comenzar</w:t>
-      </w:r>
-    </w:p>
-    <w:p>
-      <w:pPr>
-        <w:rPr>
-          <w:rFonts w:ascii="Times New Roman" w:eastAsiaTheme="minorEastAsia" w:hAnsi="Times New Roman" w:cs="Times New Roman"/>
-          <w:sz w:val="24"/>
-        </w:rPr>
-      </w:pPr>
-      <w:r>
-        <w:rPr>
-          <w:rFonts w:ascii="Times New Roman" w:eastAsiaTheme="minorEastAsia" w:hAnsi="Times New Roman" w:cs="Times New Roman"/>
-          <w:sz w:val="24"/>
-        </w:rPr>
-        <w:t xml:space="preserve">    repetir 24</w:t>
-      </w:r>
-    </w:p>
-    <w:p>
-      <w:pPr>
-        <w:rPr>
-          <w:rFonts w:ascii="Times New Roman" w:eastAsiaTheme="minorEastAsia" w:hAnsi="Times New Roman" w:cs="Times New Roman"/>
-          <w:sz w:val="24"/>
-        </w:rPr>
-      </w:pPr>
-      <w:r>
-        <w:rPr>
-          <w:rFonts w:ascii="Times New Roman" w:eastAsiaTheme="minorEastAsia" w:hAnsi="Times New Roman" w:cs="Times New Roman"/>
-          <w:sz w:val="24"/>
-        </w:rPr>
-        <w:t xml:space="preserve">      repetir 99</w:t>
-      </w:r>
-    </w:p>
-    <w:p>
-      <w:pPr>
-        <w:rPr>
-          <w:rFonts w:ascii="Times New Roman" w:eastAsiaTheme="minorEastAsia" w:hAnsi="Times New Roman" w:cs="Times New Roman"/>
-          <w:sz w:val="24"/>
-        </w:rPr>
-      </w:pPr>
-      <w:r>
-        <w:rPr>
-          <w:rFonts w:ascii="Times New Roman" w:eastAsiaTheme="minorEastAsia" w:hAnsi="Times New Roman" w:cs="Times New Roman"/>
-          <w:sz w:val="24"/>
-        </w:rPr>
-        <w:t xml:space="preserve">        </w:t>
-      </w:r>
-      <w:proofErr w:type="spellStart"/>
-      <w:r>
-        <w:rPr>
-          <w:rFonts w:ascii="Times New Roman" w:eastAsiaTheme="minorEastAsia" w:hAnsi="Times New Roman" w:cs="Times New Roman"/>
-          <w:sz w:val="24"/>
-        </w:rPr>
-        <w:t>junt</w:t>
-      </w:r>
-      <w:r>
-        <w:rPr>
-          <w:rFonts w:ascii="Times New Roman" w:eastAsiaTheme="minorEastAsia" w:hAnsi="Times New Roman" w:cs="Times New Roman"/>
-          <w:sz w:val="24"/>
-        </w:rPr>
-        <w:t>arFlores</w:t>
-      </w:r>
-      <w:r>
-        <w:rPr>
-          <w:rFonts w:ascii="Times New Roman" w:eastAsiaTheme="minorEastAsia" w:hAnsi="Times New Roman" w:cs="Times New Roman"/>
-          <w:sz w:val="24"/>
-        </w:rPr>
-        <w:t>Papeles</w:t>
-      </w:r>
-      <w:r>
-        <w:rPr>
-          <w:rFonts w:ascii="Times New Roman" w:eastAsiaTheme="minorEastAsia" w:hAnsi="Times New Roman" w:cs="Times New Roman"/>
-          <w:sz w:val="24"/>
-        </w:rPr>
-        <w:t>Esquina</w:t>
-      </w:r>
-      <w:proofErr w:type="spellEnd"/>
-      <w:r>
-        <w:rPr>
-          <w:rFonts w:ascii="Times New Roman" w:eastAsiaTheme="minorEastAsia" w:hAnsi="Times New Roman" w:cs="Times New Roman"/>
-          <w:sz w:val="24"/>
-        </w:rPr>
-        <w:t>(ro</w:t>
-      </w:r>
-      <w:r>
-        <w:rPr>
-          <w:rFonts w:ascii="Times New Roman" w:eastAsiaTheme="minorEastAsia" w:hAnsi="Times New Roman" w:cs="Times New Roman"/>
-          <w:sz w:val="24"/>
-        </w:rPr>
-        <w:t>b</w:t>
-      </w:r>
-      <w:r>
-        <w:rPr>
-          <w:rFonts w:ascii="Times New Roman" w:eastAsiaTheme="minorEastAsia" w:hAnsi="Times New Roman" w:cs="Times New Roman"/>
-          <w:sz w:val="24"/>
-        </w:rPr>
-        <w:t>)</w:t>
-      </w:r>
-    </w:p>
-    <w:p>
-      <w:pPr>
-        <w:rPr>
-          <w:rFonts w:ascii="Times New Roman" w:eastAsiaTheme="minorEastAsia" w:hAnsi="Times New Roman" w:cs="Times New Roman"/>
-          <w:sz w:val="24"/>
-        </w:rPr>
-      </w:pPr>
-      <w:r>
-        <w:rPr>
-          <w:rFonts w:ascii="Times New Roman" w:eastAsiaTheme="minorEastAsia" w:hAnsi="Times New Roman" w:cs="Times New Roman"/>
-          <w:sz w:val="24"/>
-        </w:rPr>
-        <w:t xml:space="preserve">        mover</w:t>
-      </w:r>
-    </w:p>
-    <w:p>
-      <w:pPr>
-        <w:rPr>
-          <w:rFonts w:ascii="Times New Roman" w:eastAsiaTheme="minorEastAsia" w:hAnsi="Times New Roman" w:cs="Times New Roman"/>
-          <w:sz w:val="24"/>
-        </w:rPr>
-      </w:pPr>
-      <w:r>
-        <w:rPr>
-          <w:rFonts w:ascii="Times New Roman" w:eastAsiaTheme="minorEastAsia" w:hAnsi="Times New Roman" w:cs="Times New Roman"/>
-          <w:sz w:val="24"/>
-        </w:rPr>
-        <w:lastRenderedPageBreak/>
-        <w:t xml:space="preserve">      </w:t>
-      </w:r>
-      <w:proofErr w:type="spellStart"/>
-      <w:r>
-        <w:rPr>
-          <w:rFonts w:ascii="Times New Roman" w:eastAsiaTheme="minorEastAsia" w:hAnsi="Times New Roman" w:cs="Times New Roman"/>
-          <w:sz w:val="24"/>
-        </w:rPr>
-        <w:t>junt</w:t>
-      </w:r>
-      <w:r>
-        <w:rPr>
-          <w:rFonts w:ascii="Times New Roman" w:eastAsiaTheme="minorEastAsia" w:hAnsi="Times New Roman" w:cs="Times New Roman"/>
-          <w:sz w:val="24"/>
-        </w:rPr>
-        <w:t>arFlores</w:t>
-      </w:r>
-      <w:r>
-        <w:rPr>
-          <w:rFonts w:ascii="Times New Roman" w:eastAsiaTheme="minorEastAsia" w:hAnsi="Times New Roman" w:cs="Times New Roman"/>
-          <w:sz w:val="24"/>
-        </w:rPr>
-        <w:t>PapelesEsquina</w:t>
-      </w:r>
-      <w:proofErr w:type="spellEnd"/>
-      <w:r>
-        <w:rPr>
-          <w:rFonts w:ascii="Times New Roman" w:eastAsiaTheme="minorEastAsia" w:hAnsi="Times New Roman" w:cs="Times New Roman"/>
-          <w:sz w:val="24"/>
-        </w:rPr>
-        <w:t>(rob)</w:t>
-      </w:r>
-    </w:p>
-    <w:p>
-      <w:pPr>
-        <w:rPr>
-          <w:rFonts w:ascii="Times New Roman" w:eastAsiaTheme="minorEastAsia" w:hAnsi="Times New Roman" w:cs="Times New Roman"/>
-          <w:sz w:val="24"/>
-        </w:rPr>
-      </w:pPr>
-      <w:r>
-        <w:rPr>
-          <w:rFonts w:ascii="Times New Roman" w:eastAsiaTheme="minorEastAsia" w:hAnsi="Times New Roman" w:cs="Times New Roman"/>
-          <w:sz w:val="24"/>
-        </w:rPr>
-        <w:t xml:space="preserve">      </w:t>
-      </w:r>
-      <w:proofErr w:type="spellStart"/>
-      <w:r>
-        <w:rPr>
-          <w:rFonts w:ascii="Times New Roman" w:eastAsiaTheme="minorEastAsia" w:hAnsi="Times New Roman" w:cs="Times New Roman"/>
-          <w:sz w:val="24"/>
-        </w:rPr>
-        <w:t>Pos</w:t>
-      </w:r>
-      <w:proofErr w:type="spellEnd"/>
-      <w:r>
-        <w:rPr>
-          <w:rFonts w:ascii="Times New Roman" w:eastAsiaTheme="minorEastAsia" w:hAnsi="Times New Roman" w:cs="Times New Roman"/>
-          <w:sz w:val="24"/>
-        </w:rPr>
-        <w:t xml:space="preserve"> </w:t>
-      </w:r>
-      <w:r>
-        <w:rPr>
-          <w:rFonts w:ascii="Times New Roman" w:eastAsiaTheme="minorEastAsia" w:hAnsi="Times New Roman" w:cs="Times New Roman"/>
-          <w:sz w:val="24"/>
-        </w:rPr>
-        <w:t>(</w:t>
-      </w:r>
-      <w:r>
-        <w:rPr>
-          <w:rFonts w:ascii="Times New Roman" w:eastAsiaTheme="minorEastAsia" w:hAnsi="Times New Roman" w:cs="Times New Roman"/>
-          <w:sz w:val="24"/>
-        </w:rPr>
-        <w:t>PosAv+1</w:t>
-      </w:r>
-      <w:r>
-        <w:rPr>
-          <w:rFonts w:ascii="Times New Roman" w:eastAsiaTheme="minorEastAsia" w:hAnsi="Times New Roman" w:cs="Times New Roman"/>
-          <w:sz w:val="24"/>
-        </w:rPr>
-        <w:t>,1)</w:t>
-      </w:r>
-    </w:p>
-    <w:p>
-      <w:pPr>
-        <w:rPr>
-          <w:rFonts w:ascii="Times New Roman" w:eastAsiaTheme="minorEastAsia" w:hAnsi="Times New Roman" w:cs="Times New Roman"/>
-          <w:sz w:val="24"/>
-        </w:rPr>
-      </w:pPr>
-      <w:r>
-        <w:rPr>
-          <w:rFonts w:ascii="Times New Roman" w:eastAsiaTheme="minorEastAsia" w:hAnsi="Times New Roman" w:cs="Times New Roman"/>
-          <w:sz w:val="24"/>
-        </w:rPr>
-        <w:t xml:space="preserve">    repetir 99</w:t>
-      </w:r>
-    </w:p>
-    <w:p>
-      <w:pPr>
-        <w:rPr>
-          <w:rFonts w:ascii="Times New Roman" w:eastAsiaTheme="minorEastAsia" w:hAnsi="Times New Roman" w:cs="Times New Roman"/>
-          <w:sz w:val="24"/>
-        </w:rPr>
-      </w:pPr>
-      <w:r>
-        <w:rPr>
-          <w:rFonts w:ascii="Times New Roman" w:eastAsiaTheme="minorEastAsia" w:hAnsi="Times New Roman" w:cs="Times New Roman"/>
-          <w:sz w:val="24"/>
-        </w:rPr>
-        <w:t xml:space="preserve">      </w:t>
-      </w:r>
-      <w:proofErr w:type="spellStart"/>
-      <w:r>
-        <w:rPr>
-          <w:rFonts w:ascii="Times New Roman" w:eastAsiaTheme="minorEastAsia" w:hAnsi="Times New Roman" w:cs="Times New Roman"/>
-          <w:sz w:val="24"/>
-        </w:rPr>
-        <w:t>junt</w:t>
-      </w:r>
-      <w:r>
-        <w:rPr>
-          <w:rFonts w:ascii="Times New Roman" w:eastAsiaTheme="minorEastAsia" w:hAnsi="Times New Roman" w:cs="Times New Roman"/>
-          <w:sz w:val="24"/>
-        </w:rPr>
-        <w:t>arFlores</w:t>
-      </w:r>
-      <w:r>
-        <w:rPr>
-          <w:rFonts w:ascii="Times New Roman" w:eastAsiaTheme="minorEastAsia" w:hAnsi="Times New Roman" w:cs="Times New Roman"/>
-          <w:sz w:val="24"/>
-        </w:rPr>
-        <w:t>PapelesEsquina</w:t>
-      </w:r>
-      <w:proofErr w:type="spellEnd"/>
-      <w:r>
-        <w:rPr>
-          <w:rFonts w:ascii="Times New Roman" w:eastAsiaTheme="minorEastAsia" w:hAnsi="Times New Roman" w:cs="Times New Roman"/>
-          <w:sz w:val="24"/>
-        </w:rPr>
-        <w:t>(rob)</w:t>
-      </w:r>
-    </w:p>
-    <w:p>
-      <w:pPr>
-        <w:rPr>
-          <w:rFonts w:ascii="Times New Roman" w:eastAsiaTheme="minorEastAsia" w:hAnsi="Times New Roman" w:cs="Times New Roman"/>
-          <w:sz w:val="24"/>
-        </w:rPr>
-      </w:pPr>
-      <w:r>
-        <w:rPr>
-          <w:rFonts w:ascii="Times New Roman" w:eastAsiaTheme="minorEastAsia" w:hAnsi="Times New Roman" w:cs="Times New Roman"/>
-          <w:sz w:val="24"/>
-        </w:rPr>
-        <w:t xml:space="preserve">      mover</w:t>
-      </w:r>
-    </w:p>
-    <w:p>
-      <w:pPr>
-        <w:rPr>
-          <w:rFonts w:ascii="Times New Roman" w:eastAsiaTheme="minorEastAsia" w:hAnsi="Times New Roman" w:cs="Times New Roman"/>
-          <w:sz w:val="24"/>
-        </w:rPr>
-      </w:pPr>
-      <w:r>
-        <w:rPr>
-          <w:rFonts w:ascii="Times New Roman" w:eastAsiaTheme="minorEastAsia" w:hAnsi="Times New Roman" w:cs="Times New Roman"/>
-          <w:sz w:val="24"/>
-        </w:rPr>
-        <w:t xml:space="preserve">    </w:t>
-      </w:r>
-      <w:proofErr w:type="spellStart"/>
-      <w:r>
-        <w:rPr>
-          <w:rFonts w:ascii="Times New Roman" w:eastAsiaTheme="minorEastAsia" w:hAnsi="Times New Roman" w:cs="Times New Roman"/>
-          <w:sz w:val="24"/>
-        </w:rPr>
-        <w:t>junt</w:t>
-      </w:r>
-      <w:r>
-        <w:rPr>
-          <w:rFonts w:ascii="Times New Roman" w:eastAsiaTheme="minorEastAsia" w:hAnsi="Times New Roman" w:cs="Times New Roman"/>
-          <w:sz w:val="24"/>
-        </w:rPr>
-        <w:t>arFlores</w:t>
-      </w:r>
-      <w:r>
-        <w:rPr>
-          <w:rFonts w:ascii="Times New Roman" w:eastAsiaTheme="minorEastAsia" w:hAnsi="Times New Roman" w:cs="Times New Roman"/>
-          <w:sz w:val="24"/>
-        </w:rPr>
-        <w:t>PapelesEsquina</w:t>
-      </w:r>
-      <w:proofErr w:type="spellEnd"/>
-      <w:r>
-        <w:rPr>
-          <w:rFonts w:ascii="Times New Roman" w:eastAsiaTheme="minorEastAsia" w:hAnsi="Times New Roman" w:cs="Times New Roman"/>
-          <w:sz w:val="24"/>
-        </w:rPr>
-        <w:t>(rob)</w:t>
-      </w:r>
-    </w:p>
-    <w:p>
-      <w:pPr>
-        <w:rPr>
-          <w:rFonts w:ascii="Times New Roman" w:eastAsiaTheme="minorEastAsia" w:hAnsi="Times New Roman" w:cs="Times New Roman"/>
-          <w:color w:val="00B0F0"/>
-          <w:sz w:val="24"/>
-        </w:rPr>
-      </w:pPr>
-      <w:r>
-        <w:rPr>
-          <w:rFonts w:ascii="Times New Roman" w:eastAsiaTheme="minorEastAsia" w:hAnsi="Times New Roman" w:cs="Times New Roman"/>
-          <w:color w:val="00B0F0"/>
-          <w:sz w:val="24"/>
-        </w:rPr>
-        <w:t xml:space="preserve">  fin</w:t>
-      </w:r>
-    </w:p>
-    <w:p>
-      <w:pPr>
-        <w:rPr>
-          <w:rFonts w:ascii="Times New Roman" w:eastAsiaTheme="minorEastAsia" w:hAnsi="Times New Roman" w:cs="Times New Roman"/>
-          <w:color w:val="FF0000"/>
-          <w:sz w:val="24"/>
-        </w:rPr>
-      </w:pPr>
-      <w:proofErr w:type="spellStart"/>
-      <w:r>
-        <w:rPr>
-          <w:rFonts w:ascii="Times New Roman" w:eastAsiaTheme="minorEastAsia" w:hAnsi="Times New Roman" w:cs="Times New Roman"/>
-          <w:color w:val="FF0000"/>
-          <w:sz w:val="24"/>
-        </w:rPr>
-        <w:t>areas</w:t>
-      </w:r>
-      <w:proofErr w:type="spellEnd"/>
-    </w:p>
-    <w:p>
-      <w:pPr>
-        <w:rPr>
-          <w:rFonts w:ascii="Times New Roman" w:eastAsiaTheme="minorEastAsia" w:hAnsi="Times New Roman" w:cs="Times New Roman"/>
-          <w:sz w:val="24"/>
-        </w:rPr>
-      </w:pPr>
-      <w:r>
-        <w:rPr>
-          <w:rFonts w:ascii="Times New Roman" w:eastAsiaTheme="minorEastAsia" w:hAnsi="Times New Roman" w:cs="Times New Roman"/>
-          <w:sz w:val="24"/>
-        </w:rPr>
-        <w:t xml:space="preserve">  area1</w:t>
-      </w:r>
-      <w:r>
-        <w:rPr>
-          <w:rFonts w:ascii="Times New Roman" w:eastAsiaTheme="minorEastAsia" w:hAnsi="Times New Roman" w:cs="Times New Roman"/>
-          <w:sz w:val="24"/>
-        </w:rPr>
-        <w:t>:</w:t>
-      </w:r>
-      <w:r>
-        <w:rPr>
-          <w:rFonts w:ascii="Times New Roman" w:eastAsiaTheme="minorEastAsia" w:hAnsi="Times New Roman" w:cs="Times New Roman"/>
-          <w:sz w:val="24"/>
-        </w:rPr>
-        <w:t xml:space="preserve"> </w:t>
-      </w:r>
-      <w:proofErr w:type="spellStart"/>
-      <w:r>
-        <w:rPr>
-          <w:rFonts w:ascii="Times New Roman" w:eastAsiaTheme="minorEastAsia" w:hAnsi="Times New Roman" w:cs="Times New Roman"/>
-          <w:sz w:val="24"/>
-        </w:rPr>
-        <w:t>AreaP</w:t>
-      </w:r>
-      <w:proofErr w:type="spellEnd"/>
-      <w:r>
-        <w:rPr>
-          <w:rFonts w:ascii="Times New Roman" w:eastAsiaTheme="minorEastAsia" w:hAnsi="Times New Roman" w:cs="Times New Roman"/>
-          <w:sz w:val="24"/>
-        </w:rPr>
-        <w:t>(1,1,25,100)</w:t>
-      </w:r>
-    </w:p>
-    <w:p>
-      <w:pPr>
-        <w:rPr>
-          <w:rFonts w:ascii="Times New Roman" w:eastAsiaTheme="minorEastAsia" w:hAnsi="Times New Roman" w:cs="Times New Roman"/>
-          <w:sz w:val="24"/>
-        </w:rPr>
-      </w:pPr>
-      <w:r>
-        <w:rPr>
-          <w:rFonts w:ascii="Times New Roman" w:eastAsiaTheme="minorEastAsia" w:hAnsi="Times New Roman" w:cs="Times New Roman"/>
-          <w:sz w:val="24"/>
-        </w:rPr>
-        <w:t xml:space="preserve">  area2</w:t>
-      </w:r>
-      <w:r>
-        <w:rPr>
-          <w:rFonts w:ascii="Times New Roman" w:eastAsiaTheme="minorEastAsia" w:hAnsi="Times New Roman" w:cs="Times New Roman"/>
-          <w:sz w:val="24"/>
-        </w:rPr>
-        <w:t>:</w:t>
-      </w:r>
-      <w:r>
-        <w:rPr>
-          <w:rFonts w:ascii="Times New Roman" w:eastAsiaTheme="minorEastAsia" w:hAnsi="Times New Roman" w:cs="Times New Roman"/>
-          <w:sz w:val="24"/>
-        </w:rPr>
-        <w:t xml:space="preserve"> </w:t>
-      </w:r>
-      <w:proofErr w:type="spellStart"/>
-      <w:r>
-        <w:rPr>
-          <w:rFonts w:ascii="Times New Roman" w:eastAsiaTheme="minorEastAsia" w:hAnsi="Times New Roman" w:cs="Times New Roman"/>
-          <w:sz w:val="24"/>
-        </w:rPr>
-        <w:t>AreaP</w:t>
-      </w:r>
-      <w:proofErr w:type="spellEnd"/>
-      <w:r>
-        <w:rPr>
-          <w:rFonts w:ascii="Times New Roman" w:eastAsiaTheme="minorEastAsia" w:hAnsi="Times New Roman" w:cs="Times New Roman"/>
-          <w:sz w:val="24"/>
-        </w:rPr>
-        <w:t>(26,1,50,100)</w:t>
-      </w:r>
-    </w:p>
-    <w:p>
-      <w:pPr>
-        <w:rPr>
-          <w:rFonts w:ascii="Times New Roman" w:eastAsiaTheme="minorEastAsia" w:hAnsi="Times New Roman" w:cs="Times New Roman"/>
-          <w:sz w:val="24"/>
-        </w:rPr>
-      </w:pPr>
-      <w:r>
-        <w:rPr>
-          <w:rFonts w:ascii="Times New Roman" w:eastAsiaTheme="minorEastAsia" w:hAnsi="Times New Roman" w:cs="Times New Roman"/>
-          <w:sz w:val="24"/>
-        </w:rPr>
-        <w:t xml:space="preserve">  area3</w:t>
-      </w:r>
-      <w:r>
-        <w:rPr>
-          <w:rFonts w:ascii="Times New Roman" w:eastAsiaTheme="minorEastAsia" w:hAnsi="Times New Roman" w:cs="Times New Roman"/>
-          <w:sz w:val="24"/>
-        </w:rPr>
-        <w:t>:</w:t>
-      </w:r>
-      <w:r>
-        <w:rPr>
-          <w:rFonts w:ascii="Times New Roman" w:eastAsiaTheme="minorEastAsia" w:hAnsi="Times New Roman" w:cs="Times New Roman"/>
-          <w:sz w:val="24"/>
-        </w:rPr>
-        <w:t xml:space="preserve"> </w:t>
-      </w:r>
-      <w:proofErr w:type="spellStart"/>
-      <w:r>
-        <w:rPr>
-          <w:rFonts w:ascii="Times New Roman" w:eastAsiaTheme="minorEastAsia" w:hAnsi="Times New Roman" w:cs="Times New Roman"/>
-          <w:sz w:val="24"/>
-        </w:rPr>
-        <w:t>AreaP</w:t>
-      </w:r>
-      <w:proofErr w:type="spellEnd"/>
-      <w:r>
-        <w:rPr>
-          <w:rFonts w:ascii="Times New Roman" w:eastAsiaTheme="minorEastAsia" w:hAnsi="Times New Roman" w:cs="Times New Roman"/>
-          <w:sz w:val="24"/>
-        </w:rPr>
-        <w:t>(51,1,75,100)</w:t>
-      </w:r>
-    </w:p>
-    <w:p>
-      <w:pPr>
-        <w:rPr>
-          <w:rFonts w:ascii="Times New Roman" w:eastAsiaTheme="minorEastAsia" w:hAnsi="Times New Roman" w:cs="Times New Roman"/>
-          <w:sz w:val="24"/>
-        </w:rPr>
-      </w:pPr>
-      <w:r>
-        <w:rPr>
-          <w:rFonts w:ascii="Times New Roman" w:eastAsiaTheme="minorEastAsia" w:hAnsi="Times New Roman" w:cs="Times New Roman"/>
-          <w:sz w:val="24"/>
-        </w:rPr>
-        <w:t xml:space="preserve">  area4</w:t>
-      </w:r>
-      <w:r>
-        <w:rPr>
-          <w:rFonts w:ascii="Times New Roman" w:eastAsiaTheme="minorEastAsia" w:hAnsi="Times New Roman" w:cs="Times New Roman"/>
-          <w:sz w:val="24"/>
-        </w:rPr>
-        <w:t>:</w:t>
-      </w:r>
-      <w:r>
-        <w:rPr>
-          <w:rFonts w:ascii="Times New Roman" w:eastAsiaTheme="minorEastAsia" w:hAnsi="Times New Roman" w:cs="Times New Roman"/>
-          <w:sz w:val="24"/>
-        </w:rPr>
-        <w:t xml:space="preserve"> </w:t>
-      </w:r>
-      <w:proofErr w:type="spellStart"/>
-      <w:r>
-        <w:rPr>
-          <w:rFonts w:ascii="Times New Roman" w:eastAsiaTheme="minorEastAsia" w:hAnsi="Times New Roman" w:cs="Times New Roman"/>
-          <w:sz w:val="24"/>
-        </w:rPr>
-        <w:t>AreaP</w:t>
-      </w:r>
-      <w:proofErr w:type="spellEnd"/>
-      <w:r>
-        <w:rPr>
-          <w:rFonts w:ascii="Times New Roman" w:eastAsiaTheme="minorEastAsia" w:hAnsi="Times New Roman" w:cs="Times New Roman"/>
-          <w:sz w:val="24"/>
-        </w:rPr>
-        <w:t>(76,1,100,100)</w:t>
-      </w:r>
-    </w:p>
-    <w:p>
-      <w:pPr>
-        <w:rPr>
-          <w:rFonts w:ascii="Times New Roman" w:eastAsiaTheme="minorEastAsia" w:hAnsi="Times New Roman" w:cs="Times New Roman"/>
-          <w:color w:val="FF0000"/>
-          <w:sz w:val="24"/>
-        </w:rPr>
-      </w:pPr>
-      <w:r>
-        <w:rPr>
-          <w:rFonts w:ascii="Times New Roman" w:eastAsiaTheme="minorEastAsia" w:hAnsi="Times New Roman" w:cs="Times New Roman"/>
-          <w:color w:val="FF0000"/>
-          <w:sz w:val="24"/>
-        </w:rPr>
-        <w:t>robots</w:t>
-      </w:r>
-    </w:p>
-    <w:p>
-      <w:pPr>
-        <w:rPr>
-          <w:rFonts w:ascii="Times New Roman" w:eastAsiaTheme="minorEastAsia" w:hAnsi="Times New Roman" w:cs="Times New Roman"/>
-          <w:sz w:val="24"/>
-        </w:rPr>
-      </w:pPr>
-      <w:r>
-        <w:rPr>
-          <w:rFonts w:ascii="Times New Roman" w:eastAsiaTheme="minorEastAsia" w:hAnsi="Times New Roman" w:cs="Times New Roman"/>
-          <w:sz w:val="24"/>
-        </w:rPr>
-        <w:t xml:space="preserve">  robot </w:t>
-      </w:r>
-      <w:r>
-        <w:rPr>
-          <w:rFonts w:ascii="Times New Roman" w:eastAsiaTheme="minorEastAsia" w:hAnsi="Times New Roman" w:cs="Times New Roman"/>
-          <w:sz w:val="24"/>
-        </w:rPr>
-        <w:t>tipo</w:t>
-      </w:r>
-      <w:r>
-        <w:rPr>
-          <w:rFonts w:ascii="Times New Roman" w:eastAsiaTheme="minorEastAsia" w:hAnsi="Times New Roman" w:cs="Times New Roman"/>
-          <w:sz w:val="24"/>
-        </w:rPr>
-        <w:t>1</w:t>
-      </w:r>
-    </w:p>
-    <w:p>
-      <w:pPr>
-        <w:rPr>
-          <w:rFonts w:ascii="Times New Roman" w:eastAsiaTheme="minorEastAsia" w:hAnsi="Times New Roman" w:cs="Times New Roman"/>
-          <w:color w:val="00B0F0"/>
-          <w:sz w:val="24"/>
-        </w:rPr>
-      </w:pPr>
-      <w:r>
-        <w:rPr>
-          <w:rFonts w:ascii="Times New Roman" w:eastAsiaTheme="minorEastAsia" w:hAnsi="Times New Roman" w:cs="Times New Roman"/>
-          <w:color w:val="00B0F0"/>
-          <w:sz w:val="24"/>
-        </w:rPr>
-        <w:t xml:space="preserve">  comenzar</w:t>
-      </w:r>
-    </w:p>
-    <w:p>
-      <w:pPr>
-        <w:rPr>
-          <w:rFonts w:ascii="Times New Roman" w:eastAsiaTheme="minorEastAsia" w:hAnsi="Times New Roman" w:cs="Times New Roman"/>
-          <w:sz w:val="24"/>
-        </w:rPr>
-      </w:pPr>
-      <w:r>
-        <w:rPr>
-          <w:rFonts w:ascii="Times New Roman" w:eastAsiaTheme="minorEastAsia" w:hAnsi="Times New Roman" w:cs="Times New Roman"/>
-          <w:sz w:val="24"/>
-        </w:rPr>
-        <w:t xml:space="preserve">    </w:t>
-      </w:r>
-      <w:proofErr w:type="spellStart"/>
-      <w:r>
-        <w:rPr>
-          <w:rFonts w:ascii="Times New Roman" w:eastAsiaTheme="minorEastAsia" w:hAnsi="Times New Roman" w:cs="Times New Roman"/>
-          <w:sz w:val="24"/>
-        </w:rPr>
-        <w:t>recorrerArea</w:t>
-      </w:r>
-      <w:proofErr w:type="spellEnd"/>
-      <w:r>
-        <w:rPr>
-          <w:rFonts w:ascii="Times New Roman" w:eastAsiaTheme="minorEastAsia" w:hAnsi="Times New Roman" w:cs="Times New Roman"/>
-          <w:sz w:val="24"/>
-        </w:rPr>
-        <w:t>(1)</w:t>
-      </w:r>
-    </w:p>
-    <w:p>
-      <w:pPr>
-        <w:rPr>
-          <w:rFonts w:ascii="Times New Roman" w:eastAsiaTheme="minorEastAsia" w:hAnsi="Times New Roman" w:cs="Times New Roman"/>
-          <w:sz w:val="24"/>
-        </w:rPr>
-      </w:pPr>
-      <w:r>
-        <w:rPr>
-          <w:rFonts w:ascii="Times New Roman" w:eastAsiaTheme="minorEastAsia" w:hAnsi="Times New Roman" w:cs="Times New Roman"/>
-          <w:sz w:val="24"/>
-        </w:rPr>
-        <w:t xml:space="preserve">    </w:t>
-      </w:r>
-      <w:proofErr w:type="spellStart"/>
-      <w:r>
-        <w:rPr>
-          <w:rFonts w:ascii="Times New Roman" w:eastAsiaTheme="minorEastAsia" w:hAnsi="Times New Roman" w:cs="Times New Roman"/>
-          <w:sz w:val="24"/>
-        </w:rPr>
-        <w:t>Pos</w:t>
-      </w:r>
-      <w:proofErr w:type="spellEnd"/>
-      <w:r>
-        <w:rPr>
-          <w:rFonts w:ascii="Times New Roman" w:eastAsiaTheme="minorEastAsia" w:hAnsi="Times New Roman" w:cs="Times New Roman"/>
-          <w:sz w:val="24"/>
-        </w:rPr>
-        <w:t xml:space="preserve"> </w:t>
-      </w:r>
-      <w:r>
-        <w:rPr>
-          <w:rFonts w:ascii="Times New Roman" w:eastAsiaTheme="minorEastAsia" w:hAnsi="Times New Roman" w:cs="Times New Roman"/>
-          <w:sz w:val="24"/>
-        </w:rPr>
-        <w:t>(</w:t>
-      </w:r>
-      <w:r>
-        <w:rPr>
-          <w:rFonts w:ascii="Times New Roman" w:eastAsiaTheme="minorEastAsia" w:hAnsi="Times New Roman" w:cs="Times New Roman"/>
-          <w:sz w:val="24"/>
-        </w:rPr>
-        <w:t>PosAv+26</w:t>
-      </w:r>
-      <w:r>
-        <w:rPr>
-          <w:rFonts w:ascii="Times New Roman" w:eastAsiaTheme="minorEastAsia" w:hAnsi="Times New Roman" w:cs="Times New Roman"/>
-          <w:sz w:val="24"/>
-        </w:rPr>
-        <w:t>,1)</w:t>
-      </w:r>
-    </w:p>
-    <w:p>
-      <w:pPr>
-        <w:rPr>
-          <w:rFonts w:ascii="Times New Roman" w:eastAsiaTheme="minorEastAsia" w:hAnsi="Times New Roman" w:cs="Times New Roman"/>
-          <w:sz w:val="24"/>
-        </w:rPr>
-      </w:pPr>
-      <w:r>
-        <w:rPr>
-          <w:rFonts w:ascii="Times New Roman" w:eastAsiaTheme="minorEastAsia" w:hAnsi="Times New Roman" w:cs="Times New Roman"/>
-          <w:sz w:val="24"/>
-        </w:rPr>
-        <w:t xml:space="preserve">    </w:t>
-      </w:r>
-      <w:proofErr w:type="spellStart"/>
-      <w:r>
-        <w:rPr>
-          <w:rFonts w:ascii="Times New Roman" w:eastAsiaTheme="minorEastAsia" w:hAnsi="Times New Roman" w:cs="Times New Roman"/>
-          <w:sz w:val="24"/>
-        </w:rPr>
-        <w:t>recorrerArea</w:t>
-      </w:r>
-      <w:proofErr w:type="spellEnd"/>
-      <w:r>
-        <w:rPr>
-          <w:rFonts w:ascii="Times New Roman" w:eastAsiaTheme="minorEastAsia" w:hAnsi="Times New Roman" w:cs="Times New Roman"/>
-          <w:sz w:val="24"/>
-        </w:rPr>
-        <w:t>(1)</w:t>
-      </w:r>
-    </w:p>
-    <w:p>
-      <w:pPr>
-        <w:rPr>
-          <w:rFonts w:ascii="Times New Roman" w:eastAsiaTheme="minorEastAsia" w:hAnsi="Times New Roman" w:cs="Times New Roman"/>
-          <w:color w:val="00B0F0"/>
-          <w:sz w:val="24"/>
-        </w:rPr>
-      </w:pPr>
-      <w:r>
-        <w:rPr>
-          <w:rFonts w:ascii="Times New Roman" w:eastAsiaTheme="minorEastAsia" w:hAnsi="Times New Roman" w:cs="Times New Roman"/>
-          <w:color w:val="00B0F0"/>
-          <w:sz w:val="24"/>
-        </w:rPr>
-        <w:t xml:space="preserve">  fin</w:t>
-      </w:r>
-    </w:p>
-    <w:p>
-      <w:pPr>
-        <w:rPr>
-          <w:rFonts w:ascii="Times New Roman" w:eastAsiaTheme="minorEastAsia" w:hAnsi="Times New Roman" w:cs="Times New Roman"/>
-          <w:sz w:val="24"/>
-        </w:rPr>
-      </w:pPr>
-      <w:r>
-        <w:rPr>
-          <w:rFonts w:ascii="Times New Roman" w:eastAsiaTheme="minorEastAsia" w:hAnsi="Times New Roman" w:cs="Times New Roman"/>
-          <w:sz w:val="24"/>
-        </w:rPr>
-        <w:t xml:space="preserve">  robot </w:t>
-      </w:r>
-      <w:r>
-        <w:rPr>
-          <w:rFonts w:ascii="Times New Roman" w:eastAsiaTheme="minorEastAsia" w:hAnsi="Times New Roman" w:cs="Times New Roman"/>
-          <w:sz w:val="24"/>
-        </w:rPr>
-        <w:t>tipo</w:t>
-      </w:r>
-      <w:r>
-        <w:rPr>
-          <w:rFonts w:ascii="Times New Roman" w:eastAsiaTheme="minorEastAsia" w:hAnsi="Times New Roman" w:cs="Times New Roman"/>
-          <w:sz w:val="24"/>
-        </w:rPr>
-        <w:t>2</w:t>
-      </w:r>
-    </w:p>
-    <w:p>
-      <w:pPr>
-        <w:rPr>
-          <w:rFonts w:ascii="Times New Roman" w:eastAsiaTheme="minorEastAsia" w:hAnsi="Times New Roman" w:cs="Times New Roman"/>
-          <w:color w:val="00B0F0"/>
-          <w:sz w:val="24"/>
-        </w:rPr>
-      </w:pPr>
-      <w:r>
-        <w:rPr>
-          <w:rFonts w:ascii="Times New Roman" w:eastAsiaTheme="minorEastAsia" w:hAnsi="Times New Roman" w:cs="Times New Roman"/>
-          <w:color w:val="00B0F0"/>
-          <w:sz w:val="24"/>
-        </w:rPr>
-        <w:t xml:space="preserve">  comenzar</w:t>
-      </w:r>
-    </w:p>
-    <w:p>
-      <w:pPr>
-        <w:rPr>
-          <w:rFonts w:ascii="Times New Roman" w:eastAsiaTheme="minorEastAsia" w:hAnsi="Times New Roman" w:cs="Times New Roman"/>
-          <w:sz w:val="24"/>
-        </w:rPr>
-      </w:pPr>
-      <w:r>
-        <w:rPr>
-          <w:rFonts w:ascii="Times New Roman" w:eastAsiaTheme="minorEastAsia" w:hAnsi="Times New Roman" w:cs="Times New Roman"/>
-          <w:sz w:val="24"/>
-        </w:rPr>
-        <w:t xml:space="preserve">    </w:t>
-      </w:r>
-      <w:proofErr w:type="spellStart"/>
-      <w:r>
-        <w:rPr>
-          <w:rFonts w:ascii="Times New Roman" w:eastAsiaTheme="minorEastAsia" w:hAnsi="Times New Roman" w:cs="Times New Roman"/>
-          <w:sz w:val="24"/>
-        </w:rPr>
-        <w:t>recorrerArea</w:t>
-      </w:r>
-      <w:proofErr w:type="spellEnd"/>
-      <w:r>
-        <w:rPr>
-          <w:rFonts w:ascii="Times New Roman" w:eastAsiaTheme="minorEastAsia" w:hAnsi="Times New Roman" w:cs="Times New Roman"/>
-          <w:sz w:val="24"/>
-        </w:rPr>
-        <w:t>(2)</w:t>
-      </w:r>
-    </w:p>
-    <w:p>
-      <w:pPr>
-        <w:rPr>
-          <w:rFonts w:ascii="Times New Roman" w:eastAsiaTheme="minorEastAsia" w:hAnsi="Times New Roman" w:cs="Times New Roman"/>
-          <w:sz w:val="24"/>
-        </w:rPr>
-      </w:pPr>
-      <w:r>
-        <w:rPr>
-          <w:rFonts w:ascii="Times New Roman" w:eastAsiaTheme="minorEastAsia" w:hAnsi="Times New Roman" w:cs="Times New Roman"/>
-          <w:sz w:val="24"/>
-        </w:rPr>
-        <w:t xml:space="preserve">    </w:t>
-      </w:r>
-      <w:proofErr w:type="spellStart"/>
-      <w:r>
-        <w:rPr>
-          <w:rFonts w:ascii="Times New Roman" w:eastAsiaTheme="minorEastAsia" w:hAnsi="Times New Roman" w:cs="Times New Roman"/>
-          <w:sz w:val="24"/>
-        </w:rPr>
-        <w:t>Pos</w:t>
-      </w:r>
-      <w:proofErr w:type="spellEnd"/>
-      <w:r>
-        <w:rPr>
-          <w:rFonts w:ascii="Times New Roman" w:eastAsiaTheme="minorEastAsia" w:hAnsi="Times New Roman" w:cs="Times New Roman"/>
-          <w:sz w:val="24"/>
-        </w:rPr>
-        <w:t xml:space="preserve"> </w:t>
-      </w:r>
-      <w:r>
-        <w:rPr>
-          <w:rFonts w:ascii="Times New Roman" w:eastAsiaTheme="minorEastAsia" w:hAnsi="Times New Roman" w:cs="Times New Roman"/>
-          <w:sz w:val="24"/>
-        </w:rPr>
-        <w:t>(</w:t>
-      </w:r>
-      <w:r>
-        <w:rPr>
-          <w:rFonts w:ascii="Times New Roman" w:eastAsiaTheme="minorEastAsia" w:hAnsi="Times New Roman" w:cs="Times New Roman"/>
-          <w:sz w:val="24"/>
-        </w:rPr>
-        <w:t>PosAv+26</w:t>
-      </w:r>
-      <w:r>
-        <w:rPr>
-          <w:rFonts w:ascii="Times New Roman" w:eastAsiaTheme="minorEastAsia" w:hAnsi="Times New Roman" w:cs="Times New Roman"/>
-          <w:sz w:val="24"/>
-        </w:rPr>
-        <w:t>,1)</w:t>
-      </w:r>
-    </w:p>
-    <w:p>
-      <w:pPr>
-        <w:rPr>
-          <w:rFonts w:ascii="Times New Roman" w:eastAsiaTheme="minorEastAsia" w:hAnsi="Times New Roman" w:cs="Times New Roman"/>
-          <w:sz w:val="24"/>
-        </w:rPr>
-      </w:pPr>
-      <w:r>
-        <w:rPr>
-          <w:rFonts w:ascii="Times New Roman" w:eastAsiaTheme="minorEastAsia" w:hAnsi="Times New Roman" w:cs="Times New Roman"/>
-          <w:sz w:val="24"/>
-        </w:rPr>
-        <w:t xml:space="preserve">    </w:t>
-      </w:r>
-      <w:proofErr w:type="spellStart"/>
-      <w:r>
-        <w:rPr>
-          <w:rFonts w:ascii="Times New Roman" w:eastAsiaTheme="minorEastAsia" w:hAnsi="Times New Roman" w:cs="Times New Roman"/>
-          <w:sz w:val="24"/>
-        </w:rPr>
-        <w:t>recorrerArea</w:t>
-      </w:r>
-      <w:proofErr w:type="spellEnd"/>
-      <w:r>
-        <w:rPr>
-          <w:rFonts w:ascii="Times New Roman" w:eastAsiaTheme="minorEastAsia" w:hAnsi="Times New Roman" w:cs="Times New Roman"/>
-          <w:sz w:val="24"/>
-        </w:rPr>
-        <w:t>(2)</w:t>
-      </w:r>
-    </w:p>
-    <w:p>
-      <w:pPr>
-        <w:rPr>
-          <w:rFonts w:ascii="Times New Roman" w:eastAsiaTheme="minorEastAsia" w:hAnsi="Times New Roman" w:cs="Times New Roman"/>
-          <w:color w:val="00B0F0"/>
-          <w:sz w:val="24"/>
-        </w:rPr>
-      </w:pPr>
-      <w:r>
-        <w:rPr>
-          <w:rFonts w:ascii="Times New Roman" w:eastAsiaTheme="minorEastAsia" w:hAnsi="Times New Roman" w:cs="Times New Roman"/>
-          <w:color w:val="00B0F0"/>
-          <w:sz w:val="24"/>
-        </w:rPr>
-        <w:t xml:space="preserve">  fin</w:t>
-      </w:r>
-    </w:p>
-    <w:p>
-      <w:pPr>
-        <w:rPr>
-          <w:rFonts w:ascii="Times New Roman" w:eastAsiaTheme="minorEastAsia" w:hAnsi="Times New Roman" w:cs="Times New Roman"/>
-          <w:color w:val="FF0000"/>
-          <w:sz w:val="24"/>
-        </w:rPr>
-      </w:pPr>
-      <w:r>
-        <w:rPr>
-          <w:rFonts w:ascii="Times New Roman" w:eastAsiaTheme="minorEastAsia" w:hAnsi="Times New Roman" w:cs="Times New Roman"/>
-          <w:color w:val="FF0000"/>
-          <w:sz w:val="24"/>
-        </w:rPr>
-        <w:t>variables</w:t>
-      </w:r>
-    </w:p>
-    <w:p>
-      <w:pPr>
-        <w:rPr>
-          <w:rFonts w:ascii="Times New Roman" w:eastAsiaTheme="minorEastAsia" w:hAnsi="Times New Roman" w:cs="Times New Roman"/>
-          <w:sz w:val="24"/>
-        </w:rPr>
-      </w:pPr>
-      <w:r>
-        <w:rPr>
-          <w:rFonts w:ascii="Times New Roman" w:eastAsiaTheme="minorEastAsia" w:hAnsi="Times New Roman" w:cs="Times New Roman"/>
-          <w:sz w:val="24"/>
-        </w:rPr>
-        <w:t xml:space="preserve">  r</w:t>
-      </w:r>
-      <w:r>
-        <w:rPr>
-          <w:rFonts w:ascii="Times New Roman" w:eastAsiaTheme="minorEastAsia" w:hAnsi="Times New Roman" w:cs="Times New Roman"/>
-          <w:sz w:val="24"/>
-        </w:rPr>
-        <w:t>obot</w:t>
-      </w:r>
-      <w:r>
-        <w:rPr>
-          <w:rFonts w:ascii="Times New Roman" w:eastAsiaTheme="minorEastAsia" w:hAnsi="Times New Roman" w:cs="Times New Roman"/>
-          <w:sz w:val="24"/>
-        </w:rPr>
-        <w:t>1</w:t>
-      </w:r>
-      <w:r>
-        <w:rPr>
-          <w:rFonts w:ascii="Times New Roman" w:eastAsiaTheme="minorEastAsia" w:hAnsi="Times New Roman" w:cs="Times New Roman"/>
-          <w:sz w:val="24"/>
-        </w:rPr>
-        <w:t>:</w:t>
-      </w:r>
-      <w:r>
-        <w:rPr>
-          <w:rFonts w:ascii="Times New Roman" w:eastAsiaTheme="minorEastAsia" w:hAnsi="Times New Roman" w:cs="Times New Roman"/>
-          <w:sz w:val="24"/>
-        </w:rPr>
-        <w:t xml:space="preserve"> </w:t>
-      </w:r>
-      <w:r>
-        <w:rPr>
-          <w:rFonts w:ascii="Times New Roman" w:eastAsiaTheme="minorEastAsia" w:hAnsi="Times New Roman" w:cs="Times New Roman"/>
-          <w:sz w:val="24"/>
-        </w:rPr>
-        <w:t>tipo</w:t>
-      </w:r>
-      <w:r>
-        <w:rPr>
-          <w:rFonts w:ascii="Times New Roman" w:eastAsiaTheme="minorEastAsia" w:hAnsi="Times New Roman" w:cs="Times New Roman"/>
-          <w:sz w:val="24"/>
-        </w:rPr>
-        <w:t>1</w:t>
-      </w:r>
-    </w:p>
-    <w:p>
-      <w:pPr>
-        <w:rPr>
-          <w:rFonts w:ascii="Times New Roman" w:eastAsiaTheme="minorEastAsia" w:hAnsi="Times New Roman" w:cs="Times New Roman"/>
-          <w:sz w:val="24"/>
-        </w:rPr>
-      </w:pPr>
-      <w:r>
-        <w:rPr>
-          <w:rFonts w:ascii="Times New Roman" w:eastAsiaTheme="minorEastAsia" w:hAnsi="Times New Roman" w:cs="Times New Roman"/>
-          <w:sz w:val="24"/>
-        </w:rPr>
-        <w:t xml:space="preserve">  r</w:t>
-      </w:r>
-      <w:r>
-        <w:rPr>
-          <w:rFonts w:ascii="Times New Roman" w:eastAsiaTheme="minorEastAsia" w:hAnsi="Times New Roman" w:cs="Times New Roman"/>
-          <w:sz w:val="24"/>
-        </w:rPr>
-        <w:t>obot</w:t>
-      </w:r>
-      <w:r>
-        <w:rPr>
-          <w:rFonts w:ascii="Times New Roman" w:eastAsiaTheme="minorEastAsia" w:hAnsi="Times New Roman" w:cs="Times New Roman"/>
-          <w:sz w:val="24"/>
-        </w:rPr>
-        <w:t>2</w:t>
-      </w:r>
-      <w:r>
-        <w:rPr>
-          <w:rFonts w:ascii="Times New Roman" w:eastAsiaTheme="minorEastAsia" w:hAnsi="Times New Roman" w:cs="Times New Roman"/>
-          <w:sz w:val="24"/>
-        </w:rPr>
-        <w:t>:</w:t>
-      </w:r>
-      <w:r>
-        <w:rPr>
-          <w:rFonts w:ascii="Times New Roman" w:eastAsiaTheme="minorEastAsia" w:hAnsi="Times New Roman" w:cs="Times New Roman"/>
-          <w:sz w:val="24"/>
-        </w:rPr>
-        <w:t xml:space="preserve"> </w:t>
-      </w:r>
-      <w:r>
-        <w:rPr>
-          <w:rFonts w:ascii="Times New Roman" w:eastAsiaTheme="minorEastAsia" w:hAnsi="Times New Roman" w:cs="Times New Roman"/>
-          <w:sz w:val="24"/>
-        </w:rPr>
-        <w:t>tipo</w:t>
-      </w:r>
-      <w:r>
-        <w:rPr>
-          <w:rFonts w:ascii="Times New Roman" w:eastAsiaTheme="minorEastAsia" w:hAnsi="Times New Roman" w:cs="Times New Roman"/>
-          <w:sz w:val="24"/>
-        </w:rPr>
-        <w:t>2</w:t>
+      <w:r>
+        <w:rPr>
+          <w:rFonts w:ascii="Times New Roman" w:eastAsiaTheme="minorEastAsia" w:hAnsi="Times New Roman" w:cs="Times New Roman"/>
+          <w:sz w:val="24"/>
+        </w:rPr>
+        <w:t>limpiador2</w:t>
       </w:r>
     </w:p>
     <w:p>
@@ -15711,7 +16104,7 @@
           <w:rFonts w:ascii="Times New Roman" w:eastAsiaTheme="minorEastAsia" w:hAnsi="Times New Roman" w:cs="Times New Roman"/>
           <w:sz w:val="24"/>
         </w:rPr>
-        <w:t>tipo1</w:t>
+        <w:t>limpiador1</w:t>
       </w:r>
     </w:p>
     <w:p>
@@ -16020,7 +16413,7 @@
           <w:rFonts w:ascii="Times New Roman" w:eastAsiaTheme="minorEastAsia" w:hAnsi="Times New Roman" w:cs="Times New Roman"/>
           <w:sz w:val="24"/>
         </w:rPr>
-        <w:t>tipo2</w:t>
+        <w:t>limpiador2</w:t>
       </w:r>
     </w:p>
     <w:p>
@@ -16302,7 +16695,7 @@
           <w:rFonts w:ascii="Times New Roman" w:eastAsiaTheme="minorEastAsia" w:hAnsi="Times New Roman" w:cs="Times New Roman"/>
           <w:sz w:val="24"/>
         </w:rPr>
-        <w:t>tipo3</w:t>
+        <w:t>limpiador3</w:t>
       </w:r>
     </w:p>
     <w:p>
@@ -16610,7 +17003,7 @@
           <w:rFonts w:ascii="Times New Roman" w:eastAsiaTheme="minorEastAsia" w:hAnsi="Times New Roman" w:cs="Times New Roman"/>
           <w:sz w:val="24"/>
         </w:rPr>
-        <w:t>tipo4</w:t>
+        <w:t>limpiador4</w:t>
       </w:r>
     </w:p>
     <w:p>
@@ -16930,14 +17323,7 @@
           <w:rFonts w:ascii="Times New Roman" w:eastAsiaTheme="minorEastAsia" w:hAnsi="Times New Roman" w:cs="Times New Roman"/>
           <w:sz w:val="24"/>
         </w:rPr>
-        <w:t>tipo</w:t>
-      </w:r>
-      <w:r>
-        <w:rPr>
-          <w:rFonts w:ascii="Times New Roman" w:eastAsiaTheme="minorEastAsia" w:hAnsi="Times New Roman" w:cs="Times New Roman"/>
-          <w:sz w:val="24"/>
-        </w:rPr>
-        <w:t>1</w:t>
+        <w:t>limpiador1</w:t>
       </w:r>
     </w:p>
     <w:p>
@@ -16980,14 +17366,7 @@
           <w:rFonts w:ascii="Times New Roman" w:eastAsiaTheme="minorEastAsia" w:hAnsi="Times New Roman" w:cs="Times New Roman"/>
           <w:sz w:val="24"/>
         </w:rPr>
-        <w:t>tipo</w:t>
-      </w:r>
-      <w:r>
-        <w:rPr>
-          <w:rFonts w:ascii="Times New Roman" w:eastAsiaTheme="minorEastAsia" w:hAnsi="Times New Roman" w:cs="Times New Roman"/>
-          <w:sz w:val="24"/>
-        </w:rPr>
-        <w:t>2</w:t>
+        <w:t>limpiador2</w:t>
       </w:r>
     </w:p>
     <w:p>
@@ -17030,14 +17409,7 @@
           <w:rFonts w:ascii="Times New Roman" w:eastAsiaTheme="minorEastAsia" w:hAnsi="Times New Roman" w:cs="Times New Roman"/>
           <w:sz w:val="24"/>
         </w:rPr>
-        <w:t>tipo</w:t>
-      </w:r>
-      <w:r>
-        <w:rPr>
-          <w:rFonts w:ascii="Times New Roman" w:eastAsiaTheme="minorEastAsia" w:hAnsi="Times New Roman" w:cs="Times New Roman"/>
-          <w:sz w:val="24"/>
-        </w:rPr>
-        <w:t>3</w:t>
+        <w:t>limpiador3</w:t>
       </w:r>
     </w:p>
     <w:p>
@@ -17080,14 +17452,7 @@
           <w:rFonts w:ascii="Times New Roman" w:eastAsiaTheme="minorEastAsia" w:hAnsi="Times New Roman" w:cs="Times New Roman"/>
           <w:sz w:val="24"/>
         </w:rPr>
-        <w:t>tipo</w:t>
-      </w:r>
-      <w:r>
-        <w:rPr>
-          <w:rFonts w:ascii="Times New Roman" w:eastAsiaTheme="minorEastAsia" w:hAnsi="Times New Roman" w:cs="Times New Roman"/>
-          <w:sz w:val="24"/>
-        </w:rPr>
-        <w:t>4</w:t>
+        <w:t>limpiador4</w:t>
       </w:r>
     </w:p>
     <w:p>
